--- a/Laporan/LAPORAN.docx
+++ b/Laporan/LAPORAN.docx
@@ -2936,15 +2936,7 @@
           <w:sz w:val="24"/>
           <w:szCs w:val="24"/>
         </w:rPr>
-        <w:t xml:space="preserve"> </w:t>
-      </w:r>
-      <w:r>
-        <w:rPr>
-          <w:rFonts w:ascii="Times New Roman" w:hAnsi="Times New Roman" w:cs="Times New Roman"/>
-          <w:sz w:val="24"/>
-          <w:szCs w:val="24"/>
-        </w:rPr>
-        <w:t>Earth Hour Surabaya.</w:t>
+        <w:t xml:space="preserve"> Earth Hour Surabaya.</w:t>
       </w:r>
     </w:p>
     <w:p>
@@ -3012,15 +3004,7 @@
           <w:sz w:val="24"/>
           <w:szCs w:val="24"/>
         </w:rPr>
-        <w:t xml:space="preserve"> </w:t>
-      </w:r>
-      <w:r>
-        <w:rPr>
-          <w:rFonts w:ascii="Times New Roman" w:hAnsi="Times New Roman" w:cs="Times New Roman"/>
-          <w:sz w:val="24"/>
-          <w:szCs w:val="24"/>
-        </w:rPr>
-        <w:t>Earth Hour Surabaya.</w:t>
+        <w:t xml:space="preserve"> Earth Hour Surabaya.</w:t>
       </w:r>
     </w:p>
     <w:p>
@@ -3088,15 +3072,7 @@
           <w:sz w:val="24"/>
           <w:szCs w:val="24"/>
         </w:rPr>
-        <w:t xml:space="preserve"> </w:t>
-      </w:r>
-      <w:r>
-        <w:rPr>
-          <w:rFonts w:ascii="Times New Roman" w:hAnsi="Times New Roman" w:cs="Times New Roman"/>
-          <w:sz w:val="24"/>
-          <w:szCs w:val="24"/>
-        </w:rPr>
-        <w:t>Earth Hour Surabaya.</w:t>
+        <w:t xml:space="preserve"> Earth Hour Surabaya.</w:t>
       </w:r>
     </w:p>
     <w:p>
@@ -3146,27 +3122,25 @@
           <w:sz w:val="24"/>
           <w:szCs w:val="24"/>
         </w:rPr>
-        <w:t xml:space="preserve"> </w:t>
-      </w:r>
-      <w:r>
-        <w:rPr>
-          <w:rFonts w:ascii="Times New Roman" w:hAnsi="Times New Roman" w:cs="Times New Roman"/>
-          <w:sz w:val="24"/>
-          <w:szCs w:val="24"/>
-        </w:rPr>
-        <w:t>Earth Hour Surabaya.</w:t>
-      </w:r>
-    </w:p>
-    <w:p>
-      <w:pPr>
-        <w:pStyle w:val="ListParagraph"/>
-        <w:ind w:left="1800"/>
-        <w:rPr>
-          <w:rFonts w:ascii="Times New Roman" w:hAnsi="Times New Roman" w:cs="Times New Roman"/>
-          <w:sz w:val="24"/>
-          <w:szCs w:val="24"/>
-        </w:rPr>
-      </w:pPr>
+        <w:t xml:space="preserve"> Earth Hour Surabaya.</w:t>
+      </w:r>
+    </w:p>
+    <w:p>
+      <w:pPr>
+        <w:rPr>
+          <w:rFonts w:ascii="Times New Roman" w:hAnsi="Times New Roman" w:cs="Times New Roman"/>
+          <w:sz w:val="24"/>
+          <w:szCs w:val="24"/>
+        </w:rPr>
+      </w:pPr>
+      <w:r>
+        <w:rPr>
+          <w:rFonts w:ascii="Times New Roman" w:hAnsi="Times New Roman" w:cs="Times New Roman"/>
+          <w:sz w:val="24"/>
+          <w:szCs w:val="24"/>
+        </w:rPr>
+        <w:br w:type="page"/>
+      </w:r>
     </w:p>
     <w:p>
       <w:pPr>
@@ -3189,6 +3163,7 @@
           <w:sz w:val="24"/>
           <w:szCs w:val="24"/>
         </w:rPr>
+        <w:lastRenderedPageBreak/>
         <w:t xml:space="preserve"> </w:t>
       </w:r>
       <w:proofErr w:type="spellStart"/>
@@ -3224,6 +3199,7 @@
     </w:p>
     <w:p>
       <w:pPr>
+        <w:ind w:left="540"/>
         <w:rPr>
           <w:rFonts w:ascii="Times New Roman" w:hAnsi="Times New Roman" w:cs="Times New Roman"/>
           <w:b/>
@@ -3231,26 +3207,65 @@
           <w:szCs w:val="24"/>
         </w:rPr>
       </w:pPr>
-    </w:p>
-    <w:p>
-      <w:pPr>
+      <w:r>
         <w:rPr>
           <w:rFonts w:ascii="Times New Roman" w:hAnsi="Times New Roman" w:cs="Times New Roman"/>
           <w:b/>
-          <w:sz w:val="24"/>
-          <w:szCs w:val="24"/>
-        </w:rPr>
-      </w:pPr>
-    </w:p>
-    <w:p>
-      <w:pPr>
-        <w:rPr>
-          <w:rFonts w:ascii="Times New Roman" w:hAnsi="Times New Roman" w:cs="Times New Roman"/>
-          <w:b/>
-          <w:sz w:val="24"/>
-          <w:szCs w:val="24"/>
-        </w:rPr>
-      </w:pPr>
+          <w:noProof/>
+          <w:sz w:val="24"/>
+          <w:szCs w:val="24"/>
+        </w:rPr>
+        <w:drawing>
+          <wp:inline distT="0" distB="0" distL="0" distR="0">
+            <wp:extent cx="5572125" cy="3489340"/>
+            <wp:effectExtent l="0" t="0" r="0" b="0"/>
+            <wp:docPr id="1" name="Picture 1" descr="C:\xampp\htdocs\ehsurabaya\PDM.PNG"/>
+            <wp:cNvGraphicFramePr>
+              <a:graphicFrameLocks xmlns:a="http://schemas.openxmlformats.org/drawingml/2006/main" noChangeAspect="1"/>
+            </wp:cNvGraphicFramePr>
+            <a:graphic xmlns:a="http://schemas.openxmlformats.org/drawingml/2006/main">
+              <a:graphicData uri="http://schemas.openxmlformats.org/drawingml/2006/picture">
+                <pic:pic xmlns:pic="http://schemas.openxmlformats.org/drawingml/2006/picture">
+                  <pic:nvPicPr>
+                    <pic:cNvPr id="0" name="Picture 1" descr="C:\xampp\htdocs\ehsurabaya\PDM.PNG"/>
+                    <pic:cNvPicPr>
+                      <a:picLocks noChangeAspect="1" noChangeArrowheads="1"/>
+                    </pic:cNvPicPr>
+                  </pic:nvPicPr>
+                  <pic:blipFill>
+                    <a:blip r:embed="rId7">
+                      <a:extLst>
+                        <a:ext uri="{28A0092B-C50C-407E-A947-70E740481C1C}">
+                          <a14:useLocalDpi xmlns:a14="http://schemas.microsoft.com/office/drawing/2010/main" val="0"/>
+                        </a:ext>
+                      </a:extLst>
+                    </a:blip>
+                    <a:srcRect/>
+                    <a:stretch>
+                      <a:fillRect/>
+                    </a:stretch>
+                  </pic:blipFill>
+                  <pic:spPr bwMode="auto">
+                    <a:xfrm>
+                      <a:off x="0" y="0"/>
+                      <a:ext cx="5579607" cy="3494025"/>
+                    </a:xfrm>
+                    <a:prstGeom prst="rect">
+                      <a:avLst/>
+                    </a:prstGeom>
+                    <a:noFill/>
+                    <a:ln>
+                      <a:noFill/>
+                    </a:ln>
+                  </pic:spPr>
+                </pic:pic>
+              </a:graphicData>
+            </a:graphic>
+          </wp:inline>
+        </w:drawing>
+      </w:r>
+      <w:bookmarkStart w:id="0" w:name="_GoBack"/>
+      <w:bookmarkEnd w:id="0"/>
     </w:p>
     <w:p>
       <w:pPr>
@@ -3273,7 +3288,6 @@
           <w:sz w:val="24"/>
           <w:szCs w:val="24"/>
         </w:rPr>
-        <w:lastRenderedPageBreak/>
         <w:t xml:space="preserve"> Tools</w:t>
       </w:r>
     </w:p>
@@ -3929,8 +3943,6 @@
         </w:rPr>
         <w:t xml:space="preserve"> Deployment</w:t>
       </w:r>
-      <w:bookmarkStart w:id="0" w:name="_GoBack"/>
-      <w:bookmarkEnd w:id="0"/>
     </w:p>
     <w:p>
       <w:pPr>
@@ -4649,6 +4661,7 @@
   <w:style w:type="character" w:default="1" w:styleId="DefaultParagraphFont">
     <w:name w:val="Default Paragraph Font"/>
     <w:uiPriority w:val="1"/>
+    <w:semiHidden/>
     <w:unhideWhenUsed/>
   </w:style>
   <w:style w:type="table" w:default="1" w:styleId="TableNormal">

--- a/Laporan/LAPORAN.docx
+++ b/Laporan/LAPORAN.docx
@@ -3264,8 +3264,6 @@
           </wp:inline>
         </w:drawing>
       </w:r>
-      <w:bookmarkStart w:id="0" w:name="_GoBack"/>
-      <w:bookmarkEnd w:id="0"/>
     </w:p>
     <w:p>
       <w:pPr>
@@ -3887,6 +3885,25 @@
     </w:p>
     <w:p>
       <w:pPr>
+        <w:rPr>
+          <w:rFonts w:ascii="Times New Roman" w:hAnsi="Times New Roman" w:cs="Times New Roman"/>
+          <w:b/>
+          <w:sz w:val="24"/>
+          <w:szCs w:val="24"/>
+        </w:rPr>
+      </w:pPr>
+      <w:r>
+        <w:rPr>
+          <w:rFonts w:ascii="Times New Roman" w:hAnsi="Times New Roman" w:cs="Times New Roman"/>
+          <w:b/>
+          <w:sz w:val="24"/>
+          <w:szCs w:val="24"/>
+        </w:rPr>
+        <w:br w:type="page"/>
+      </w:r>
+    </w:p>
+    <w:p>
+      <w:pPr>
         <w:pStyle w:val="ListParagraph"/>
         <w:numPr>
           <w:ilvl w:val="1"/>
@@ -3903,6 +3920,107 @@
         <w:rPr>
           <w:rFonts w:ascii="Times New Roman" w:hAnsi="Times New Roman" w:cs="Times New Roman"/>
           <w:b/>
+          <w:noProof/>
+          <w:sz w:val="24"/>
+          <w:szCs w:val="24"/>
+        </w:rPr>
+        <w:lastRenderedPageBreak/>
+        <w:drawing>
+          <wp:anchor distT="0" distB="0" distL="114300" distR="114300" simplePos="0" relativeHeight="251658240" behindDoc="0" locked="0" layoutInCell="1" allowOverlap="1" wp14:anchorId="33BC0D45" wp14:editId="5055CF28">
+            <wp:simplePos x="0" y="0"/>
+            <wp:positionH relativeFrom="margin">
+              <wp:posOffset>-635</wp:posOffset>
+            </wp:positionH>
+            <wp:positionV relativeFrom="paragraph">
+              <wp:posOffset>533400</wp:posOffset>
+            </wp:positionV>
+            <wp:extent cx="6005195" cy="4114800"/>
+            <wp:effectExtent l="0" t="0" r="0" b="0"/>
+            <wp:wrapThrough wrapText="bothSides">
+              <wp:wrapPolygon edited="0">
+                <wp:start x="754" y="0"/>
+                <wp:lineTo x="685" y="1600"/>
+                <wp:lineTo x="0" y="2300"/>
+                <wp:lineTo x="0" y="21500"/>
+                <wp:lineTo x="17062" y="21500"/>
+                <wp:lineTo x="21515" y="21300"/>
+                <wp:lineTo x="21515" y="20800"/>
+                <wp:lineTo x="21241" y="20800"/>
+                <wp:lineTo x="21447" y="16700"/>
+                <wp:lineTo x="20488" y="16400"/>
+                <wp:lineTo x="14526" y="16000"/>
+                <wp:lineTo x="14321" y="11700"/>
+                <wp:lineTo x="13773" y="11500"/>
+                <wp:lineTo x="14595" y="11000"/>
+                <wp:lineTo x="14184" y="9600"/>
+                <wp:lineTo x="14321" y="6600"/>
+                <wp:lineTo x="13910" y="6500"/>
+                <wp:lineTo x="9935" y="6400"/>
+                <wp:lineTo x="10073" y="5700"/>
+                <wp:lineTo x="8702" y="5500"/>
+                <wp:lineTo x="206" y="4800"/>
+                <wp:lineTo x="5071" y="4800"/>
+                <wp:lineTo x="6304" y="4500"/>
+                <wp:lineTo x="5893" y="3200"/>
+                <wp:lineTo x="5893" y="0"/>
+                <wp:lineTo x="754" y="0"/>
+              </wp:wrapPolygon>
+            </wp:wrapThrough>
+            <wp:docPr id="6" name="Picture 6" descr="C:\Users\ADHIPUR\Pictures\ktp\EH1.png"/>
+            <wp:cNvGraphicFramePr>
+              <a:graphicFrameLocks xmlns:a="http://schemas.openxmlformats.org/drawingml/2006/main" noChangeAspect="1"/>
+            </wp:cNvGraphicFramePr>
+            <a:graphic xmlns:a="http://schemas.openxmlformats.org/drawingml/2006/main">
+              <a:graphicData uri="http://schemas.openxmlformats.org/drawingml/2006/picture">
+                <pic:pic xmlns:pic="http://schemas.openxmlformats.org/drawingml/2006/picture">
+                  <pic:nvPicPr>
+                    <pic:cNvPr id="0" name="Picture 4" descr="C:\Users\ADHIPUR\Pictures\ktp\EH1.png"/>
+                    <pic:cNvPicPr>
+                      <a:picLocks noChangeAspect="1" noChangeArrowheads="1"/>
+                    </pic:cNvPicPr>
+                  </pic:nvPicPr>
+                  <pic:blipFill>
+                    <a:blip r:embed="rId8" cstate="print">
+                      <a:extLst>
+                        <a:ext uri="{28A0092B-C50C-407E-A947-70E740481C1C}">
+                          <a14:useLocalDpi xmlns:a14="http://schemas.microsoft.com/office/drawing/2010/main" val="0"/>
+                        </a:ext>
+                      </a:extLst>
+                    </a:blip>
+                    <a:srcRect/>
+                    <a:stretch>
+                      <a:fillRect/>
+                    </a:stretch>
+                  </pic:blipFill>
+                  <pic:spPr bwMode="auto">
+                    <a:xfrm>
+                      <a:off x="0" y="0"/>
+                      <a:ext cx="6005195" cy="4114800"/>
+                    </a:xfrm>
+                    <a:prstGeom prst="rect">
+                      <a:avLst/>
+                    </a:prstGeom>
+                    <a:noFill/>
+                    <a:ln>
+                      <a:noFill/>
+                    </a:ln>
+                  </pic:spPr>
+                </pic:pic>
+              </a:graphicData>
+            </a:graphic>
+            <wp14:sizeRelH relativeFrom="page">
+              <wp14:pctWidth>0</wp14:pctWidth>
+            </wp14:sizeRelH>
+            <wp14:sizeRelV relativeFrom="page">
+              <wp14:pctHeight>0</wp14:pctHeight>
+            </wp14:sizeRelV>
+          </wp:anchor>
+        </w:drawing>
+      </w:r>
+      <w:r>
+        <w:rPr>
+          <w:rFonts w:ascii="Times New Roman" w:hAnsi="Times New Roman" w:cs="Times New Roman"/>
+          <w:b/>
           <w:sz w:val="24"/>
           <w:szCs w:val="24"/>
         </w:rPr>
@@ -3919,6 +4037,144 @@
         <w:t>Aplikasi</w:t>
       </w:r>
       <w:proofErr w:type="spellEnd"/>
+    </w:p>
+    <w:p>
+      <w:pPr>
+        <w:rPr>
+          <w:rFonts w:ascii="Times New Roman" w:hAnsi="Times New Roman" w:cs="Times New Roman"/>
+          <w:b/>
+          <w:sz w:val="24"/>
+          <w:szCs w:val="24"/>
+        </w:rPr>
+      </w:pPr>
+    </w:p>
+    <w:p>
+      <w:pPr>
+        <w:rPr>
+          <w:rFonts w:ascii="Times New Roman" w:hAnsi="Times New Roman" w:cs="Times New Roman"/>
+          <w:sz w:val="24"/>
+          <w:szCs w:val="24"/>
+        </w:rPr>
+      </w:pPr>
+      <w:r>
+        <w:rPr>
+          <w:rFonts w:ascii="Times New Roman" w:hAnsi="Times New Roman" w:cs="Times New Roman"/>
+          <w:sz w:val="24"/>
+          <w:szCs w:val="24"/>
+        </w:rPr>
+        <w:t>Back-End</w:t>
+      </w:r>
+    </w:p>
+    <w:p>
+      <w:pPr>
+        <w:pStyle w:val="ListParagraph"/>
+        <w:ind w:left="1080"/>
+        <w:rPr>
+          <w:rFonts w:ascii="Times New Roman" w:hAnsi="Times New Roman" w:cs="Times New Roman"/>
+          <w:sz w:val="24"/>
+          <w:szCs w:val="24"/>
+        </w:rPr>
+      </w:pPr>
+      <w:r>
+        <w:rPr>
+          <w:rFonts w:ascii="Times New Roman" w:hAnsi="Times New Roman" w:cs="Times New Roman"/>
+          <w:noProof/>
+          <w:sz w:val="24"/>
+          <w:szCs w:val="24"/>
+        </w:rPr>
+        <w:lastRenderedPageBreak/>
+        <w:drawing>
+          <wp:anchor distT="0" distB="0" distL="114300" distR="114300" simplePos="0" relativeHeight="251659264" behindDoc="0" locked="0" layoutInCell="1" allowOverlap="1">
+            <wp:simplePos x="1600200" y="914400"/>
+            <wp:positionH relativeFrom="column">
+              <wp:align>left</wp:align>
+            </wp:positionH>
+            <wp:positionV relativeFrom="paragraph">
+              <wp:align>top</wp:align>
+            </wp:positionV>
+            <wp:extent cx="3076575" cy="7581932"/>
+            <wp:effectExtent l="0" t="0" r="0" b="0"/>
+            <wp:wrapSquare wrapText="bothSides"/>
+            <wp:docPr id="5" name="Picture 5" descr="C:\Users\ADHIPUR\Pictures\ktp\EH2.png"/>
+            <wp:cNvGraphicFramePr>
+              <a:graphicFrameLocks xmlns:a="http://schemas.openxmlformats.org/drawingml/2006/main" noChangeAspect="1"/>
+            </wp:cNvGraphicFramePr>
+            <a:graphic xmlns:a="http://schemas.openxmlformats.org/drawingml/2006/main">
+              <a:graphicData uri="http://schemas.openxmlformats.org/drawingml/2006/picture">
+                <pic:pic xmlns:pic="http://schemas.openxmlformats.org/drawingml/2006/picture">
+                  <pic:nvPicPr>
+                    <pic:cNvPr id="0" name="Picture 3" descr="C:\Users\ADHIPUR\Pictures\ktp\EH2.png"/>
+                    <pic:cNvPicPr>
+                      <a:picLocks noChangeAspect="1" noChangeArrowheads="1"/>
+                    </pic:cNvPicPr>
+                  </pic:nvPicPr>
+                  <pic:blipFill>
+                    <a:blip r:embed="rId9" cstate="print">
+                      <a:extLst>
+                        <a:ext uri="{28A0092B-C50C-407E-A947-70E740481C1C}">
+                          <a14:useLocalDpi xmlns:a14="http://schemas.microsoft.com/office/drawing/2010/main" val="0"/>
+                        </a:ext>
+                      </a:extLst>
+                    </a:blip>
+                    <a:srcRect/>
+                    <a:stretch>
+                      <a:fillRect/>
+                    </a:stretch>
+                  </pic:blipFill>
+                  <pic:spPr bwMode="auto">
+                    <a:xfrm>
+                      <a:off x="0" y="0"/>
+                      <a:ext cx="3076575" cy="7581932"/>
+                    </a:xfrm>
+                    <a:prstGeom prst="rect">
+                      <a:avLst/>
+                    </a:prstGeom>
+                    <a:noFill/>
+                    <a:ln>
+                      <a:noFill/>
+                    </a:ln>
+                  </pic:spPr>
+                </pic:pic>
+              </a:graphicData>
+            </a:graphic>
+          </wp:anchor>
+        </w:drawing>
+      </w:r>
+      <w:r>
+        <w:rPr>
+          <w:rFonts w:ascii="Times New Roman" w:hAnsi="Times New Roman" w:cs="Times New Roman"/>
+          <w:sz w:val="24"/>
+          <w:szCs w:val="24"/>
+        </w:rPr>
+        <w:t>Front-End</w:t>
+      </w:r>
+      <w:r>
+        <w:rPr>
+          <w:rFonts w:ascii="Times New Roman" w:hAnsi="Times New Roman" w:cs="Times New Roman"/>
+          <w:sz w:val="24"/>
+          <w:szCs w:val="24"/>
+        </w:rPr>
+        <w:br w:type="textWrapping" w:clear="all"/>
+      </w:r>
+    </w:p>
+    <w:p>
+      <w:pPr>
+        <w:rPr>
+          <w:rFonts w:ascii="Times New Roman" w:hAnsi="Times New Roman" w:cs="Times New Roman"/>
+          <w:b/>
+          <w:sz w:val="24"/>
+          <w:szCs w:val="24"/>
+        </w:rPr>
+      </w:pPr>
+      <w:r>
+        <w:rPr>
+          <w:rFonts w:ascii="Times New Roman" w:hAnsi="Times New Roman" w:cs="Times New Roman"/>
+          <w:b/>
+          <w:sz w:val="24"/>
+          <w:szCs w:val="24"/>
+        </w:rPr>
+        <w:br w:type="page"/>
+      </w:r>
     </w:p>
     <w:p>
       <w:pPr>
@@ -3941,6 +4197,7 @@
           <w:sz w:val="24"/>
           <w:szCs w:val="24"/>
         </w:rPr>
+        <w:lastRenderedPageBreak/>
         <w:t xml:space="preserve"> Deployment</w:t>
       </w:r>
     </w:p>
@@ -3950,6 +4207,77 @@
         <w:ind w:left="1080"/>
         <w:rPr>
           <w:rFonts w:ascii="Times New Roman" w:hAnsi="Times New Roman" w:cs="Times New Roman"/>
+          <w:b/>
+          <w:sz w:val="24"/>
+          <w:szCs w:val="24"/>
+        </w:rPr>
+      </w:pPr>
+      <w:bookmarkStart w:id="0" w:name="_GoBack"/>
+      <w:r>
+        <w:rPr>
+          <w:rFonts w:ascii="Times New Roman" w:hAnsi="Times New Roman" w:cs="Times New Roman"/>
+          <w:b/>
+          <w:noProof/>
+          <w:sz w:val="24"/>
+          <w:szCs w:val="24"/>
+        </w:rPr>
+        <w:drawing>
+          <wp:inline distT="0" distB="0" distL="0" distR="0">
+            <wp:extent cx="5430166" cy="5762625"/>
+            <wp:effectExtent l="0" t="0" r="0" b="0"/>
+            <wp:docPr id="4" name="Picture 4" descr="C:\xampp\htdocs\ehsurabaya\deployment.jpg"/>
+            <wp:cNvGraphicFramePr>
+              <a:graphicFrameLocks xmlns:a="http://schemas.openxmlformats.org/drawingml/2006/main" noChangeAspect="1"/>
+            </wp:cNvGraphicFramePr>
+            <a:graphic xmlns:a="http://schemas.openxmlformats.org/drawingml/2006/main">
+              <a:graphicData uri="http://schemas.openxmlformats.org/drawingml/2006/picture">
+                <pic:pic xmlns:pic="http://schemas.openxmlformats.org/drawingml/2006/picture">
+                  <pic:nvPicPr>
+                    <pic:cNvPr id="0" name="Picture 2" descr="C:\xampp\htdocs\ehsurabaya\deployment.jpg"/>
+                    <pic:cNvPicPr>
+                      <a:picLocks noChangeAspect="1" noChangeArrowheads="1"/>
+                    </pic:cNvPicPr>
+                  </pic:nvPicPr>
+                  <pic:blipFill>
+                    <a:blip r:embed="rId10">
+                      <a:extLst>
+                        <a:ext uri="{28A0092B-C50C-407E-A947-70E740481C1C}">
+                          <a14:useLocalDpi xmlns:a14="http://schemas.microsoft.com/office/drawing/2010/main" val="0"/>
+                        </a:ext>
+                      </a:extLst>
+                    </a:blip>
+                    <a:srcRect/>
+                    <a:stretch>
+                      <a:fillRect/>
+                    </a:stretch>
+                  </pic:blipFill>
+                  <pic:spPr bwMode="auto">
+                    <a:xfrm>
+                      <a:off x="0" y="0"/>
+                      <a:ext cx="5435223" cy="5767992"/>
+                    </a:xfrm>
+                    <a:prstGeom prst="rect">
+                      <a:avLst/>
+                    </a:prstGeom>
+                    <a:noFill/>
+                    <a:ln>
+                      <a:noFill/>
+                    </a:ln>
+                  </pic:spPr>
+                </pic:pic>
+              </a:graphicData>
+            </a:graphic>
+          </wp:inline>
+        </w:drawing>
+      </w:r>
+      <w:bookmarkEnd w:id="0"/>
+    </w:p>
+    <w:p>
+      <w:pPr>
+        <w:pStyle w:val="ListParagraph"/>
+        <w:ind w:left="1080"/>
+        <w:rPr>
+          <w:rFonts w:ascii="Times New Roman" w:hAnsi="Times New Roman" w:cs="Times New Roman"/>
           <w:sz w:val="24"/>
           <w:szCs w:val="24"/>
         </w:rPr>
@@ -3961,6 +4289,25 @@
           <w:szCs w:val="24"/>
         </w:rPr>
         <w:tab/>
+      </w:r>
+    </w:p>
+    <w:p>
+      <w:pPr>
+        <w:rPr>
+          <w:rFonts w:ascii="Times New Roman" w:hAnsi="Times New Roman" w:cs="Times New Roman"/>
+          <w:b/>
+          <w:sz w:val="28"/>
+          <w:szCs w:val="24"/>
+        </w:rPr>
+      </w:pPr>
+      <w:r>
+        <w:rPr>
+          <w:rFonts w:ascii="Times New Roman" w:hAnsi="Times New Roman" w:cs="Times New Roman"/>
+          <w:b/>
+          <w:sz w:val="28"/>
+          <w:szCs w:val="24"/>
+        </w:rPr>
+        <w:br w:type="page"/>
       </w:r>
     </w:p>
     <w:p>
@@ -3985,6 +4332,7 @@
           <w:sz w:val="28"/>
           <w:szCs w:val="24"/>
         </w:rPr>
+        <w:lastRenderedPageBreak/>
         <w:t>Manajemen</w:t>
       </w:r>
       <w:proofErr w:type="spellEnd"/>
@@ -4008,6 +4356,1661 @@
         <w:t>Proyek</w:t>
       </w:r>
       <w:proofErr w:type="spellEnd"/>
+    </w:p>
+    <w:p>
+      <w:pPr>
+        <w:pStyle w:val="ListParagraph"/>
+        <w:rPr>
+          <w:rFonts w:ascii="Times New Roman" w:hAnsi="Times New Roman" w:cs="Times New Roman"/>
+          <w:b/>
+          <w:sz w:val="28"/>
+          <w:szCs w:val="24"/>
+        </w:rPr>
+      </w:pPr>
+    </w:p>
+    <w:p>
+      <w:pPr>
+        <w:pStyle w:val="ListParagraph"/>
+        <w:numPr>
+          <w:ilvl w:val="1"/>
+          <w:numId w:val="1"/>
+        </w:numPr>
+        <w:rPr>
+          <w:rFonts w:ascii="Times New Roman" w:hAnsi="Times New Roman" w:cs="Times New Roman"/>
+          <w:b/>
+          <w:sz w:val="28"/>
+          <w:szCs w:val="24"/>
+        </w:rPr>
+      </w:pPr>
+      <w:proofErr w:type="spellStart"/>
+      <w:r>
+        <w:rPr>
+          <w:rFonts w:ascii="Times New Roman" w:hAnsi="Times New Roman" w:cs="Times New Roman"/>
+          <w:b/>
+          <w:sz w:val="28"/>
+          <w:szCs w:val="24"/>
+        </w:rPr>
+        <w:t>Jobdesc</w:t>
+      </w:r>
+      <w:proofErr w:type="spellEnd"/>
+    </w:p>
+    <w:tbl>
+      <w:tblPr>
+        <w:tblStyle w:val="TableGrid"/>
+        <w:tblW w:w="0" w:type="auto"/>
+        <w:tblLook w:val="04A0" w:firstRow="1" w:lastRow="0" w:firstColumn="1" w:lastColumn="0" w:noHBand="0" w:noVBand="1"/>
+      </w:tblPr>
+      <w:tblGrid>
+        <w:gridCol w:w="3505"/>
+        <w:gridCol w:w="5845"/>
+      </w:tblGrid>
+      <w:tr>
+        <w:trPr>
+          <w:trHeight w:val="897"/>
+        </w:trPr>
+        <w:tc>
+          <w:tcPr>
+            <w:tcW w:w="3505" w:type="dxa"/>
+            <w:hideMark/>
+          </w:tcPr>
+          <w:p>
+            <w:pPr>
+              <w:rPr>
+                <w:rFonts w:ascii="Times New Roman" w:hAnsi="Times New Roman" w:cs="Times New Roman"/>
+                <w:b/>
+                <w:sz w:val="24"/>
+                <w:szCs w:val="24"/>
+              </w:rPr>
+            </w:pPr>
+            <w:r>
+              <w:rPr>
+                <w:rFonts w:ascii="Times New Roman" w:hAnsi="Times New Roman" w:cs="Times New Roman"/>
+                <w:b/>
+                <w:bCs/>
+                <w:sz w:val="24"/>
+                <w:szCs w:val="24"/>
+              </w:rPr>
+              <w:t>NAMA ANGGOTA</w:t>
+            </w:r>
+          </w:p>
+        </w:tc>
+        <w:tc>
+          <w:tcPr>
+            <w:tcW w:w="5845" w:type="dxa"/>
+            <w:hideMark/>
+          </w:tcPr>
+          <w:p>
+            <w:pPr>
+              <w:rPr>
+                <w:rFonts w:ascii="Times New Roman" w:hAnsi="Times New Roman" w:cs="Times New Roman"/>
+                <w:b/>
+                <w:sz w:val="24"/>
+                <w:szCs w:val="24"/>
+              </w:rPr>
+            </w:pPr>
+            <w:r>
+              <w:rPr>
+                <w:rFonts w:ascii="Times New Roman" w:hAnsi="Times New Roman" w:cs="Times New Roman"/>
+                <w:b/>
+                <w:bCs/>
+                <w:sz w:val="24"/>
+                <w:szCs w:val="24"/>
+              </w:rPr>
+              <w:t>TUGAS</w:t>
+            </w:r>
+          </w:p>
+        </w:tc>
+      </w:tr>
+      <w:tr>
+        <w:trPr>
+          <w:trHeight w:val="720"/>
+        </w:trPr>
+        <w:tc>
+          <w:tcPr>
+            <w:tcW w:w="3505" w:type="dxa"/>
+            <w:hideMark/>
+          </w:tcPr>
+          <w:p>
+            <w:pPr>
+              <w:rPr>
+                <w:rFonts w:ascii="Times New Roman" w:hAnsi="Times New Roman" w:cs="Times New Roman"/>
+                <w:sz w:val="24"/>
+                <w:szCs w:val="24"/>
+              </w:rPr>
+            </w:pPr>
+            <w:r>
+              <w:rPr>
+                <w:rFonts w:ascii="Times New Roman" w:hAnsi="Times New Roman" w:cs="Times New Roman"/>
+                <w:sz w:val="24"/>
+                <w:szCs w:val="24"/>
+              </w:rPr>
+              <w:t>I Made Aditya P. M.</w:t>
+            </w:r>
+          </w:p>
+        </w:tc>
+        <w:tc>
+          <w:tcPr>
+            <w:tcW w:w="5845" w:type="dxa"/>
+            <w:hideMark/>
+          </w:tcPr>
+          <w:p>
+            <w:pPr>
+              <w:rPr>
+                <w:rFonts w:ascii="Times New Roman" w:hAnsi="Times New Roman" w:cs="Times New Roman"/>
+                <w:sz w:val="24"/>
+                <w:szCs w:val="24"/>
+              </w:rPr>
+            </w:pPr>
+            <w:r>
+              <w:rPr>
+                <w:rFonts w:ascii="Times New Roman" w:hAnsi="Times New Roman" w:cs="Times New Roman"/>
+                <w:sz w:val="24"/>
+                <w:szCs w:val="24"/>
+              </w:rPr>
+              <w:t>Project Manager, Programmer (</w:t>
+            </w:r>
+            <w:r>
+              <w:rPr>
+                <w:rFonts w:ascii="Times New Roman" w:hAnsi="Times New Roman" w:cs="Times New Roman"/>
+                <w:sz w:val="24"/>
+                <w:szCs w:val="24"/>
+                <w:lang w:val="id-ID"/>
+              </w:rPr>
+              <w:t xml:space="preserve">Back-End </w:t>
+            </w:r>
+            <w:r>
+              <w:rPr>
+                <w:rFonts w:ascii="Times New Roman" w:hAnsi="Times New Roman" w:cs="Times New Roman"/>
+                <w:sz w:val="24"/>
+                <w:szCs w:val="24"/>
+              </w:rPr>
+              <w:t xml:space="preserve">Video </w:t>
+            </w:r>
+            <w:proofErr w:type="spellStart"/>
+            <w:r>
+              <w:rPr>
+                <w:rFonts w:ascii="Times New Roman" w:hAnsi="Times New Roman" w:cs="Times New Roman"/>
+                <w:sz w:val="24"/>
+                <w:szCs w:val="24"/>
+              </w:rPr>
+              <w:t>Utama</w:t>
+            </w:r>
+            <w:proofErr w:type="spellEnd"/>
+            <w:r>
+              <w:rPr>
+                <w:rFonts w:ascii="Times New Roman" w:hAnsi="Times New Roman" w:cs="Times New Roman"/>
+                <w:sz w:val="24"/>
+                <w:szCs w:val="24"/>
+                <w:lang w:val="id-ID"/>
+              </w:rPr>
+              <w:t>,</w:t>
+            </w:r>
+            <w:r>
+              <w:rPr>
+                <w:rFonts w:ascii="Times New Roman" w:hAnsi="Times New Roman" w:cs="Times New Roman"/>
+                <w:sz w:val="24"/>
+                <w:szCs w:val="24"/>
+              </w:rPr>
+              <w:t xml:space="preserve"> Front-End</w:t>
+            </w:r>
+            <w:r>
+              <w:rPr>
+                <w:rFonts w:ascii="Times New Roman" w:hAnsi="Times New Roman" w:cs="Times New Roman"/>
+                <w:sz w:val="24"/>
+                <w:szCs w:val="24"/>
+                <w:lang w:val="id-ID"/>
+              </w:rPr>
+              <w:t>, Login Session</w:t>
+            </w:r>
+            <w:r>
+              <w:rPr>
+                <w:rFonts w:ascii="Times New Roman" w:hAnsi="Times New Roman" w:cs="Times New Roman"/>
+                <w:sz w:val="24"/>
+                <w:szCs w:val="24"/>
+              </w:rPr>
+              <w:t>)</w:t>
+            </w:r>
+          </w:p>
+        </w:tc>
+      </w:tr>
+      <w:tr>
+        <w:trPr>
+          <w:trHeight w:val="778"/>
+        </w:trPr>
+        <w:tc>
+          <w:tcPr>
+            <w:tcW w:w="3505" w:type="dxa"/>
+            <w:hideMark/>
+          </w:tcPr>
+          <w:p>
+            <w:pPr>
+              <w:rPr>
+                <w:rFonts w:ascii="Times New Roman" w:hAnsi="Times New Roman" w:cs="Times New Roman"/>
+                <w:sz w:val="24"/>
+                <w:szCs w:val="24"/>
+              </w:rPr>
+            </w:pPr>
+            <w:r>
+              <w:rPr>
+                <w:rFonts w:ascii="Times New Roman" w:hAnsi="Times New Roman" w:cs="Times New Roman"/>
+                <w:sz w:val="24"/>
+                <w:szCs w:val="24"/>
+              </w:rPr>
+              <w:t xml:space="preserve">I Made </w:t>
+            </w:r>
+            <w:proofErr w:type="spellStart"/>
+            <w:r>
+              <w:rPr>
+                <w:rFonts w:ascii="Times New Roman" w:hAnsi="Times New Roman" w:cs="Times New Roman"/>
+                <w:sz w:val="24"/>
+                <w:szCs w:val="24"/>
+              </w:rPr>
+              <w:t>Agus</w:t>
+            </w:r>
+            <w:proofErr w:type="spellEnd"/>
+            <w:r>
+              <w:rPr>
+                <w:rFonts w:ascii="Times New Roman" w:hAnsi="Times New Roman" w:cs="Times New Roman"/>
+                <w:sz w:val="24"/>
+                <w:szCs w:val="24"/>
+              </w:rPr>
+              <w:t xml:space="preserve"> </w:t>
+            </w:r>
+            <w:proofErr w:type="spellStart"/>
+            <w:r>
+              <w:rPr>
+                <w:rFonts w:ascii="Times New Roman" w:hAnsi="Times New Roman" w:cs="Times New Roman"/>
+                <w:sz w:val="24"/>
+                <w:szCs w:val="24"/>
+              </w:rPr>
+              <w:t>Adi</w:t>
+            </w:r>
+            <w:proofErr w:type="spellEnd"/>
+            <w:r>
+              <w:rPr>
+                <w:rFonts w:ascii="Times New Roman" w:hAnsi="Times New Roman" w:cs="Times New Roman"/>
+                <w:sz w:val="24"/>
+                <w:szCs w:val="24"/>
+              </w:rPr>
+              <w:t xml:space="preserve"> </w:t>
+            </w:r>
+            <w:proofErr w:type="spellStart"/>
+            <w:r>
+              <w:rPr>
+                <w:rFonts w:ascii="Times New Roman" w:hAnsi="Times New Roman" w:cs="Times New Roman"/>
+                <w:sz w:val="24"/>
+                <w:szCs w:val="24"/>
+              </w:rPr>
+              <w:t>Wirawan</w:t>
+            </w:r>
+            <w:proofErr w:type="spellEnd"/>
+          </w:p>
+        </w:tc>
+        <w:tc>
+          <w:tcPr>
+            <w:tcW w:w="5845" w:type="dxa"/>
+            <w:hideMark/>
+          </w:tcPr>
+          <w:p>
+            <w:pPr>
+              <w:rPr>
+                <w:rFonts w:ascii="Times New Roman" w:hAnsi="Times New Roman" w:cs="Times New Roman"/>
+                <w:sz w:val="24"/>
+                <w:szCs w:val="24"/>
+              </w:rPr>
+            </w:pPr>
+            <w:r>
+              <w:rPr>
+                <w:rFonts w:ascii="Times New Roman" w:hAnsi="Times New Roman" w:cs="Times New Roman"/>
+                <w:sz w:val="24"/>
+                <w:szCs w:val="24"/>
+              </w:rPr>
+              <w:t>Programmer (Back-End</w:t>
+            </w:r>
+            <w:r>
+              <w:rPr>
+                <w:rFonts w:ascii="Times New Roman" w:hAnsi="Times New Roman" w:cs="Times New Roman"/>
+                <w:sz w:val="24"/>
+                <w:szCs w:val="24"/>
+                <w:lang w:val="id-ID"/>
+              </w:rPr>
+              <w:t xml:space="preserve"> Kegiatan, </w:t>
+            </w:r>
+            <w:r>
+              <w:rPr>
+                <w:rFonts w:ascii="Times New Roman" w:hAnsi="Times New Roman" w:cs="Times New Roman"/>
+                <w:sz w:val="24"/>
+                <w:szCs w:val="24"/>
+              </w:rPr>
+              <w:t xml:space="preserve">Front-End), UI Front-End </w:t>
+            </w:r>
+          </w:p>
+        </w:tc>
+      </w:tr>
+      <w:tr>
+        <w:trPr>
+          <w:trHeight w:val="720"/>
+        </w:trPr>
+        <w:tc>
+          <w:tcPr>
+            <w:tcW w:w="3505" w:type="dxa"/>
+            <w:hideMark/>
+          </w:tcPr>
+          <w:p>
+            <w:pPr>
+              <w:rPr>
+                <w:rFonts w:ascii="Times New Roman" w:hAnsi="Times New Roman" w:cs="Times New Roman"/>
+                <w:sz w:val="24"/>
+                <w:szCs w:val="24"/>
+              </w:rPr>
+            </w:pPr>
+            <w:proofErr w:type="spellStart"/>
+            <w:r>
+              <w:rPr>
+                <w:rFonts w:ascii="Times New Roman" w:hAnsi="Times New Roman" w:cs="Times New Roman"/>
+                <w:sz w:val="24"/>
+                <w:szCs w:val="24"/>
+              </w:rPr>
+              <w:t>Putu</w:t>
+            </w:r>
+            <w:proofErr w:type="spellEnd"/>
+            <w:r>
+              <w:rPr>
+                <w:rFonts w:ascii="Times New Roman" w:hAnsi="Times New Roman" w:cs="Times New Roman"/>
+                <w:sz w:val="24"/>
+                <w:szCs w:val="24"/>
+              </w:rPr>
+              <w:t xml:space="preserve"> </w:t>
+            </w:r>
+            <w:proofErr w:type="spellStart"/>
+            <w:r>
+              <w:rPr>
+                <w:rFonts w:ascii="Times New Roman" w:hAnsi="Times New Roman" w:cs="Times New Roman"/>
+                <w:sz w:val="24"/>
+                <w:szCs w:val="24"/>
+              </w:rPr>
+              <w:t>Adhi</w:t>
+            </w:r>
+            <w:proofErr w:type="spellEnd"/>
+            <w:r>
+              <w:rPr>
+                <w:rFonts w:ascii="Times New Roman" w:hAnsi="Times New Roman" w:cs="Times New Roman"/>
+                <w:sz w:val="24"/>
+                <w:szCs w:val="24"/>
+              </w:rPr>
+              <w:t xml:space="preserve"> </w:t>
+            </w:r>
+            <w:proofErr w:type="spellStart"/>
+            <w:r>
+              <w:rPr>
+                <w:rFonts w:ascii="Times New Roman" w:hAnsi="Times New Roman" w:cs="Times New Roman"/>
+                <w:sz w:val="24"/>
+                <w:szCs w:val="24"/>
+              </w:rPr>
+              <w:t>Purwanto</w:t>
+            </w:r>
+            <w:proofErr w:type="spellEnd"/>
+          </w:p>
+        </w:tc>
+        <w:tc>
+          <w:tcPr>
+            <w:tcW w:w="5845" w:type="dxa"/>
+            <w:hideMark/>
+          </w:tcPr>
+          <w:p>
+            <w:pPr>
+              <w:rPr>
+                <w:rFonts w:ascii="Times New Roman" w:hAnsi="Times New Roman" w:cs="Times New Roman"/>
+                <w:sz w:val="24"/>
+                <w:szCs w:val="24"/>
+              </w:rPr>
+            </w:pPr>
+            <w:r>
+              <w:rPr>
+                <w:rFonts w:ascii="Times New Roman" w:hAnsi="Times New Roman" w:cs="Times New Roman"/>
+                <w:sz w:val="24"/>
+                <w:szCs w:val="24"/>
+              </w:rPr>
+              <w:t xml:space="preserve">Programmer (Back-End </w:t>
+            </w:r>
+            <w:proofErr w:type="spellStart"/>
+            <w:r>
+              <w:rPr>
+                <w:rFonts w:ascii="Times New Roman" w:hAnsi="Times New Roman" w:cs="Times New Roman"/>
+                <w:sz w:val="24"/>
+                <w:szCs w:val="24"/>
+              </w:rPr>
+              <w:t>Galeri</w:t>
+            </w:r>
+            <w:proofErr w:type="spellEnd"/>
+            <w:r>
+              <w:rPr>
+                <w:rFonts w:ascii="Times New Roman" w:hAnsi="Times New Roman" w:cs="Times New Roman"/>
+                <w:sz w:val="24"/>
+                <w:szCs w:val="24"/>
+              </w:rPr>
+              <w:t xml:space="preserve">), Analyst, </w:t>
+            </w:r>
+            <w:proofErr w:type="spellStart"/>
+            <w:r>
+              <w:rPr>
+                <w:rFonts w:ascii="Times New Roman" w:hAnsi="Times New Roman" w:cs="Times New Roman"/>
+                <w:sz w:val="24"/>
+                <w:szCs w:val="24"/>
+              </w:rPr>
+              <w:t>Dokumentasi</w:t>
+            </w:r>
+            <w:proofErr w:type="spellEnd"/>
+          </w:p>
+        </w:tc>
+      </w:tr>
+      <w:tr>
+        <w:trPr>
+          <w:trHeight w:val="720"/>
+        </w:trPr>
+        <w:tc>
+          <w:tcPr>
+            <w:tcW w:w="3505" w:type="dxa"/>
+            <w:hideMark/>
+          </w:tcPr>
+          <w:p>
+            <w:pPr>
+              <w:rPr>
+                <w:rFonts w:ascii="Times New Roman" w:hAnsi="Times New Roman" w:cs="Times New Roman"/>
+                <w:sz w:val="24"/>
+                <w:szCs w:val="24"/>
+              </w:rPr>
+            </w:pPr>
+            <w:r>
+              <w:rPr>
+                <w:rFonts w:ascii="Times New Roman" w:hAnsi="Times New Roman" w:cs="Times New Roman"/>
+                <w:sz w:val="24"/>
+                <w:szCs w:val="24"/>
+              </w:rPr>
+              <w:t xml:space="preserve">I </w:t>
+            </w:r>
+            <w:proofErr w:type="spellStart"/>
+            <w:r>
+              <w:rPr>
+                <w:rFonts w:ascii="Times New Roman" w:hAnsi="Times New Roman" w:cs="Times New Roman"/>
+                <w:sz w:val="24"/>
+                <w:szCs w:val="24"/>
+              </w:rPr>
+              <w:t>Gede</w:t>
+            </w:r>
+            <w:proofErr w:type="spellEnd"/>
+            <w:r>
+              <w:rPr>
+                <w:rFonts w:ascii="Times New Roman" w:hAnsi="Times New Roman" w:cs="Times New Roman"/>
+                <w:sz w:val="24"/>
+                <w:szCs w:val="24"/>
+              </w:rPr>
+              <w:t xml:space="preserve"> </w:t>
+            </w:r>
+            <w:proofErr w:type="spellStart"/>
+            <w:r>
+              <w:rPr>
+                <w:rFonts w:ascii="Times New Roman" w:hAnsi="Times New Roman" w:cs="Times New Roman"/>
+                <w:sz w:val="24"/>
+                <w:szCs w:val="24"/>
+              </w:rPr>
+              <w:t>Putu</w:t>
+            </w:r>
+            <w:proofErr w:type="spellEnd"/>
+            <w:r>
+              <w:rPr>
+                <w:rFonts w:ascii="Times New Roman" w:hAnsi="Times New Roman" w:cs="Times New Roman"/>
+                <w:sz w:val="24"/>
+                <w:szCs w:val="24"/>
+              </w:rPr>
+              <w:t xml:space="preserve"> Surya D.P</w:t>
+            </w:r>
+          </w:p>
+        </w:tc>
+        <w:tc>
+          <w:tcPr>
+            <w:tcW w:w="5845" w:type="dxa"/>
+            <w:hideMark/>
+          </w:tcPr>
+          <w:p>
+            <w:pPr>
+              <w:rPr>
+                <w:rFonts w:ascii="Times New Roman" w:hAnsi="Times New Roman" w:cs="Times New Roman"/>
+                <w:sz w:val="24"/>
+                <w:szCs w:val="24"/>
+              </w:rPr>
+            </w:pPr>
+            <w:r>
+              <w:rPr>
+                <w:rFonts w:ascii="Times New Roman" w:hAnsi="Times New Roman" w:cs="Times New Roman"/>
+                <w:sz w:val="24"/>
+                <w:szCs w:val="24"/>
+              </w:rPr>
+              <w:t>Programmer (Back-End), Analyst, UI Back-End</w:t>
+            </w:r>
+          </w:p>
+        </w:tc>
+      </w:tr>
+      <w:tr>
+        <w:trPr>
+          <w:trHeight w:val="720"/>
+        </w:trPr>
+        <w:tc>
+          <w:tcPr>
+            <w:tcW w:w="3505" w:type="dxa"/>
+            <w:hideMark/>
+          </w:tcPr>
+          <w:p>
+            <w:pPr>
+              <w:rPr>
+                <w:rFonts w:ascii="Times New Roman" w:hAnsi="Times New Roman" w:cs="Times New Roman"/>
+                <w:sz w:val="24"/>
+                <w:szCs w:val="24"/>
+              </w:rPr>
+            </w:pPr>
+            <w:r>
+              <w:rPr>
+                <w:rFonts w:ascii="Times New Roman" w:hAnsi="Times New Roman" w:cs="Times New Roman"/>
+                <w:sz w:val="24"/>
+                <w:szCs w:val="24"/>
+              </w:rPr>
+              <w:t xml:space="preserve">I </w:t>
+            </w:r>
+            <w:proofErr w:type="spellStart"/>
+            <w:r>
+              <w:rPr>
+                <w:rFonts w:ascii="Times New Roman" w:hAnsi="Times New Roman" w:cs="Times New Roman"/>
+                <w:sz w:val="24"/>
+                <w:szCs w:val="24"/>
+              </w:rPr>
+              <w:t>Gede</w:t>
+            </w:r>
+            <w:proofErr w:type="spellEnd"/>
+            <w:r>
+              <w:rPr>
+                <w:rFonts w:ascii="Times New Roman" w:hAnsi="Times New Roman" w:cs="Times New Roman"/>
+                <w:sz w:val="24"/>
+                <w:szCs w:val="24"/>
+              </w:rPr>
+              <w:t xml:space="preserve"> Arya Putra P</w:t>
+            </w:r>
+          </w:p>
+        </w:tc>
+        <w:tc>
+          <w:tcPr>
+            <w:tcW w:w="5845" w:type="dxa"/>
+            <w:hideMark/>
+          </w:tcPr>
+          <w:p>
+            <w:pPr>
+              <w:rPr>
+                <w:rFonts w:ascii="Times New Roman" w:hAnsi="Times New Roman" w:cs="Times New Roman"/>
+                <w:sz w:val="24"/>
+                <w:szCs w:val="24"/>
+              </w:rPr>
+            </w:pPr>
+            <w:proofErr w:type="spellStart"/>
+            <w:r>
+              <w:rPr>
+                <w:rFonts w:ascii="Times New Roman" w:hAnsi="Times New Roman" w:cs="Times New Roman"/>
+                <w:sz w:val="24"/>
+                <w:szCs w:val="24"/>
+              </w:rPr>
+              <w:t>Progammer</w:t>
+            </w:r>
+            <w:proofErr w:type="spellEnd"/>
+            <w:r>
+              <w:rPr>
+                <w:rFonts w:ascii="Times New Roman" w:hAnsi="Times New Roman" w:cs="Times New Roman"/>
+                <w:sz w:val="24"/>
+                <w:szCs w:val="24"/>
+              </w:rPr>
+              <w:t xml:space="preserve"> (Model, Database)</w:t>
+            </w:r>
+          </w:p>
+        </w:tc>
+      </w:tr>
+    </w:tbl>
+    <w:p>
+      <w:pPr>
+        <w:rPr>
+          <w:rFonts w:ascii="Times New Roman" w:hAnsi="Times New Roman" w:cs="Times New Roman"/>
+          <w:b/>
+          <w:sz w:val="28"/>
+          <w:szCs w:val="24"/>
+        </w:rPr>
+      </w:pPr>
+    </w:p>
+    <w:p>
+      <w:pPr>
+        <w:pStyle w:val="ListParagraph"/>
+        <w:numPr>
+          <w:ilvl w:val="1"/>
+          <w:numId w:val="1"/>
+        </w:numPr>
+        <w:rPr>
+          <w:rFonts w:ascii="Times New Roman" w:hAnsi="Times New Roman" w:cs="Times New Roman"/>
+          <w:b/>
+          <w:sz w:val="28"/>
+          <w:szCs w:val="24"/>
+        </w:rPr>
+      </w:pPr>
+      <w:r>
+        <w:rPr>
+          <w:rFonts w:ascii="Times New Roman" w:hAnsi="Times New Roman" w:cs="Times New Roman"/>
+          <w:b/>
+          <w:sz w:val="28"/>
+          <w:szCs w:val="24"/>
+        </w:rPr>
+        <w:t>Timeline</w:t>
+      </w:r>
+    </w:p>
+    <w:p>
+      <w:pPr>
+        <w:rPr>
+          <w:rFonts w:ascii="Times New Roman" w:hAnsi="Times New Roman" w:cs="Times New Roman"/>
+          <w:b/>
+          <w:sz w:val="28"/>
+          <w:szCs w:val="24"/>
+        </w:rPr>
+      </w:pPr>
+      <w:r>
+        <w:rPr>
+          <w:rFonts w:ascii="Times New Roman" w:hAnsi="Times New Roman" w:cs="Times New Roman"/>
+          <w:b/>
+          <w:sz w:val="28"/>
+          <w:szCs w:val="24"/>
+        </w:rPr>
+        <w:drawing>
+          <wp:anchor distT="0" distB="0" distL="114300" distR="114300" simplePos="0" relativeHeight="251661312" behindDoc="0" locked="0" layoutInCell="1" allowOverlap="1" wp14:anchorId="5A20862D" wp14:editId="2CC8461D">
+            <wp:simplePos x="0" y="0"/>
+            <wp:positionH relativeFrom="margin">
+              <wp:align>right</wp:align>
+            </wp:positionH>
+            <wp:positionV relativeFrom="paragraph">
+              <wp:posOffset>38100</wp:posOffset>
+            </wp:positionV>
+            <wp:extent cx="5943600" cy="1819275"/>
+            <wp:effectExtent l="0" t="0" r="0" b="9525"/>
+            <wp:wrapNone/>
+            <wp:docPr id="7" name="Picture 4"/>
+            <wp:cNvGraphicFramePr>
+              <a:graphicFrameLocks xmlns:a="http://schemas.openxmlformats.org/drawingml/2006/main" noChangeAspect="1"/>
+            </wp:cNvGraphicFramePr>
+            <a:graphic xmlns:a="http://schemas.openxmlformats.org/drawingml/2006/main">
+              <a:graphicData uri="http://schemas.openxmlformats.org/drawingml/2006/picture">
+                <pic:pic xmlns:pic="http://schemas.openxmlformats.org/drawingml/2006/picture">
+                  <pic:nvPicPr>
+                    <pic:cNvPr id="5" name="Picture 4"/>
+                    <pic:cNvPicPr>
+                      <a:picLocks noChangeAspect="1"/>
+                    </pic:cNvPicPr>
+                  </pic:nvPicPr>
+                  <pic:blipFill>
+                    <a:blip r:embed="rId11">
+                      <a:extLst>
+                        <a:ext uri="{28A0092B-C50C-407E-A947-70E740481C1C}">
+                          <a14:useLocalDpi xmlns:a14="http://schemas.microsoft.com/office/drawing/2010/main" val="0"/>
+                        </a:ext>
+                      </a:extLst>
+                    </a:blip>
+                    <a:stretch>
+                      <a:fillRect/>
+                    </a:stretch>
+                  </pic:blipFill>
+                  <pic:spPr>
+                    <a:xfrm>
+                      <a:off x="0" y="0"/>
+                      <a:ext cx="5943600" cy="1819275"/>
+                    </a:xfrm>
+                    <a:prstGeom prst="rect">
+                      <a:avLst/>
+                    </a:prstGeom>
+                  </pic:spPr>
+                </pic:pic>
+              </a:graphicData>
+            </a:graphic>
+          </wp:anchor>
+        </w:drawing>
+      </w:r>
+    </w:p>
+    <w:p>
+      <w:pPr>
+        <w:rPr>
+          <w:rFonts w:ascii="Times New Roman" w:hAnsi="Times New Roman" w:cs="Times New Roman"/>
+          <w:b/>
+          <w:sz w:val="28"/>
+          <w:szCs w:val="24"/>
+        </w:rPr>
+      </w:pPr>
+      <w:r>
+        <w:rPr>
+          <w:rFonts w:ascii="Times New Roman" w:hAnsi="Times New Roman" w:cs="Times New Roman"/>
+          <w:b/>
+          <w:sz w:val="28"/>
+          <w:szCs w:val="24"/>
+        </w:rPr>
+        <w:br w:type="page"/>
+      </w:r>
+    </w:p>
+    <w:p>
+      <w:pPr>
+        <w:rPr>
+          <w:rFonts w:ascii="Times New Roman" w:hAnsi="Times New Roman" w:cs="Times New Roman"/>
+          <w:b/>
+          <w:sz w:val="28"/>
+          <w:szCs w:val="24"/>
+        </w:rPr>
+      </w:pPr>
+      <w:r>
+        <w:lastRenderedPageBreak/>
+        <w:drawing>
+          <wp:anchor distT="0" distB="0" distL="114300" distR="114300" simplePos="0" relativeHeight="251662336" behindDoc="0" locked="0" layoutInCell="1" allowOverlap="1" wp14:anchorId="510C06F6" wp14:editId="5573FA2F">
+            <wp:simplePos x="0" y="0"/>
+            <wp:positionH relativeFrom="margin">
+              <wp:align>right</wp:align>
+            </wp:positionH>
+            <wp:positionV relativeFrom="paragraph">
+              <wp:posOffset>1905</wp:posOffset>
+            </wp:positionV>
+            <wp:extent cx="5943600" cy="4214495"/>
+            <wp:effectExtent l="0" t="0" r="0" b="0"/>
+            <wp:wrapTopAndBottom/>
+            <wp:docPr id="8" name="Picture 5"/>
+            <wp:cNvGraphicFramePr>
+              <a:graphicFrameLocks xmlns:a="http://schemas.openxmlformats.org/drawingml/2006/main" noChangeAspect="1"/>
+            </wp:cNvGraphicFramePr>
+            <a:graphic xmlns:a="http://schemas.openxmlformats.org/drawingml/2006/main">
+              <a:graphicData uri="http://schemas.openxmlformats.org/drawingml/2006/picture">
+                <pic:pic xmlns:pic="http://schemas.openxmlformats.org/drawingml/2006/picture">
+                  <pic:nvPicPr>
+                    <pic:cNvPr id="6" name="Picture 5"/>
+                    <pic:cNvPicPr>
+                      <a:picLocks noChangeAspect="1"/>
+                    </pic:cNvPicPr>
+                  </pic:nvPicPr>
+                  <pic:blipFill>
+                    <a:blip r:embed="rId12">
+                      <a:extLst>
+                        <a:ext uri="{28A0092B-C50C-407E-A947-70E740481C1C}">
+                          <a14:useLocalDpi xmlns:a14="http://schemas.microsoft.com/office/drawing/2010/main" val="0"/>
+                        </a:ext>
+                      </a:extLst>
+                    </a:blip>
+                    <a:stretch>
+                      <a:fillRect/>
+                    </a:stretch>
+                  </pic:blipFill>
+                  <pic:spPr>
+                    <a:xfrm>
+                      <a:off x="0" y="0"/>
+                      <a:ext cx="5943600" cy="4214495"/>
+                    </a:xfrm>
+                    <a:prstGeom prst="rect">
+                      <a:avLst/>
+                    </a:prstGeom>
+                  </pic:spPr>
+                </pic:pic>
+              </a:graphicData>
+            </a:graphic>
+          </wp:anchor>
+        </w:drawing>
+      </w:r>
+    </w:p>
+    <w:p>
+      <w:pPr>
+        <w:rPr>
+          <w:rFonts w:ascii="Times New Roman" w:hAnsi="Times New Roman" w:cs="Times New Roman"/>
+          <w:b/>
+          <w:sz w:val="28"/>
+          <w:szCs w:val="24"/>
+        </w:rPr>
+      </w:pPr>
+      <w:r>
+        <w:rPr>
+          <w:rFonts w:ascii="Times New Roman" w:hAnsi="Times New Roman" w:cs="Times New Roman"/>
+          <w:b/>
+          <w:sz w:val="28"/>
+          <w:szCs w:val="24"/>
+        </w:rPr>
+        <w:br w:type="page"/>
+      </w:r>
+    </w:p>
+    <w:p>
+      <w:pPr>
+        <w:pStyle w:val="ListParagraph"/>
+        <w:numPr>
+          <w:ilvl w:val="1"/>
+          <w:numId w:val="1"/>
+        </w:numPr>
+        <w:rPr>
+          <w:rFonts w:ascii="Times New Roman" w:hAnsi="Times New Roman" w:cs="Times New Roman"/>
+          <w:b/>
+          <w:sz w:val="28"/>
+          <w:szCs w:val="24"/>
+        </w:rPr>
+      </w:pPr>
+      <w:r>
+        <w:rPr>
+          <w:rFonts w:ascii="Times New Roman" w:hAnsi="Times New Roman" w:cs="Times New Roman"/>
+          <w:b/>
+          <w:sz w:val="28"/>
+          <w:szCs w:val="24"/>
+        </w:rPr>
+        <w:lastRenderedPageBreak/>
+        <w:t xml:space="preserve">Cost </w:t>
+      </w:r>
+    </w:p>
+    <w:p>
+      <w:pPr>
+        <w:pStyle w:val="ListParagraph"/>
+        <w:numPr>
+          <w:ilvl w:val="0"/>
+          <w:numId w:val="3"/>
+        </w:numPr>
+        <w:spacing w:line="240" w:lineRule="auto"/>
+        <w:ind w:left="1080"/>
+        <w:rPr>
+          <w:b/>
+          <w:sz w:val="24"/>
+          <w:lang w:val="en-GB"/>
+        </w:rPr>
+      </w:pPr>
+      <w:proofErr w:type="spellStart"/>
+      <w:r>
+        <w:rPr>
+          <w:b/>
+          <w:sz w:val="24"/>
+        </w:rPr>
+        <w:t>Pengalokasian</w:t>
+      </w:r>
+      <w:proofErr w:type="spellEnd"/>
+      <w:r>
+        <w:rPr>
+          <w:b/>
+          <w:sz w:val="24"/>
+        </w:rPr>
+        <w:t xml:space="preserve"> </w:t>
+      </w:r>
+      <w:proofErr w:type="spellStart"/>
+      <w:r>
+        <w:rPr>
+          <w:b/>
+          <w:sz w:val="24"/>
+        </w:rPr>
+        <w:t>Biaya</w:t>
+      </w:r>
+      <w:proofErr w:type="spellEnd"/>
+      <w:r>
+        <w:rPr>
+          <w:b/>
+          <w:sz w:val="24"/>
+        </w:rPr>
+        <w:t xml:space="preserve"> :</w:t>
+      </w:r>
+    </w:p>
+    <w:p>
+      <w:pPr>
+        <w:pStyle w:val="ListParagraph"/>
+        <w:ind w:left="1080"/>
+        <w:rPr>
+          <w:b/>
+          <w:sz w:val="24"/>
+        </w:rPr>
+      </w:pPr>
+    </w:p>
+    <w:p>
+      <w:pPr>
+        <w:pStyle w:val="ListParagraph"/>
+        <w:numPr>
+          <w:ilvl w:val="0"/>
+          <w:numId w:val="4"/>
+        </w:numPr>
+        <w:spacing w:after="0" w:line="240" w:lineRule="auto"/>
+        <w:ind w:left="1080"/>
+        <w:rPr>
+          <w:sz w:val="24"/>
+        </w:rPr>
+      </w:pPr>
+      <w:r>
+        <w:rPr>
+          <w:sz w:val="24"/>
+        </w:rPr>
+        <w:t>Domain</w:t>
+      </w:r>
+      <w:r>
+        <w:rPr>
+          <w:sz w:val="24"/>
+        </w:rPr>
+        <w:tab/>
+      </w:r>
+      <w:r>
+        <w:rPr>
+          <w:sz w:val="24"/>
+        </w:rPr>
+        <w:tab/>
+      </w:r>
+      <w:r>
+        <w:rPr>
+          <w:sz w:val="24"/>
+        </w:rPr>
+        <w:tab/>
+      </w:r>
+      <w:r>
+        <w:rPr>
+          <w:sz w:val="24"/>
+        </w:rPr>
+        <w:tab/>
+      </w:r>
+      <w:proofErr w:type="spellStart"/>
+      <w:r>
+        <w:rPr>
+          <w:sz w:val="24"/>
+        </w:rPr>
+        <w:t>Rp</w:t>
+      </w:r>
+      <w:proofErr w:type="spellEnd"/>
+      <w:r>
+        <w:rPr>
+          <w:sz w:val="24"/>
+        </w:rPr>
+        <w:t>.</w:t>
+      </w:r>
+      <w:r>
+        <w:rPr>
+          <w:sz w:val="24"/>
+        </w:rPr>
+        <w:tab/>
+        <w:t>117.150,00</w:t>
+      </w:r>
+    </w:p>
+    <w:p>
+      <w:pPr>
+        <w:pStyle w:val="ListParagraph"/>
+        <w:numPr>
+          <w:ilvl w:val="0"/>
+          <w:numId w:val="4"/>
+        </w:numPr>
+        <w:spacing w:after="0" w:line="240" w:lineRule="auto"/>
+        <w:ind w:left="1080"/>
+        <w:rPr>
+          <w:sz w:val="24"/>
+        </w:rPr>
+      </w:pPr>
+      <w:r>
+        <w:rPr>
+          <w:sz w:val="24"/>
+        </w:rPr>
+        <w:t>Hosting</w:t>
+      </w:r>
+      <w:r>
+        <w:rPr>
+          <w:sz w:val="24"/>
+        </w:rPr>
+        <w:tab/>
+      </w:r>
+      <w:r>
+        <w:rPr>
+          <w:sz w:val="24"/>
+        </w:rPr>
+        <w:tab/>
+      </w:r>
+      <w:r>
+        <w:rPr>
+          <w:sz w:val="24"/>
+        </w:rPr>
+        <w:tab/>
+      </w:r>
+      <w:r>
+        <w:rPr>
+          <w:sz w:val="24"/>
+        </w:rPr>
+        <w:tab/>
+      </w:r>
+      <w:proofErr w:type="spellStart"/>
+      <w:r>
+        <w:rPr>
+          <w:sz w:val="24"/>
+        </w:rPr>
+        <w:t>Rp</w:t>
+      </w:r>
+      <w:proofErr w:type="spellEnd"/>
+      <w:r>
+        <w:rPr>
+          <w:sz w:val="24"/>
+        </w:rPr>
+        <w:t xml:space="preserve">. </w:t>
+      </w:r>
+      <w:r>
+        <w:rPr>
+          <w:sz w:val="24"/>
+        </w:rPr>
+        <w:tab/>
+        <w:t>64.680,00</w:t>
+      </w:r>
+    </w:p>
+    <w:p>
+      <w:pPr>
+        <w:pStyle w:val="ListParagraph"/>
+        <w:numPr>
+          <w:ilvl w:val="0"/>
+          <w:numId w:val="4"/>
+        </w:numPr>
+        <w:spacing w:after="0" w:line="240" w:lineRule="auto"/>
+        <w:ind w:left="1080"/>
+        <w:rPr>
+          <w:sz w:val="24"/>
+        </w:rPr>
+      </w:pPr>
+      <w:proofErr w:type="spellStart"/>
+      <w:r>
+        <w:rPr>
+          <w:sz w:val="24"/>
+        </w:rPr>
+        <w:t>Gaji</w:t>
+      </w:r>
+      <w:proofErr w:type="spellEnd"/>
+      <w:r>
+        <w:rPr>
+          <w:sz w:val="24"/>
+        </w:rPr>
+        <w:t xml:space="preserve"> programmer</w:t>
+      </w:r>
+      <w:r>
+        <w:rPr>
+          <w:sz w:val="24"/>
+        </w:rPr>
+        <w:tab/>
+      </w:r>
+      <w:r>
+        <w:rPr>
+          <w:sz w:val="24"/>
+        </w:rPr>
+        <w:tab/>
+      </w:r>
+      <w:r>
+        <w:rPr>
+          <w:sz w:val="24"/>
+        </w:rPr>
+        <w:tab/>
+      </w:r>
+      <w:proofErr w:type="spellStart"/>
+      <w:r>
+        <w:rPr>
+          <w:sz w:val="24"/>
+        </w:rPr>
+        <w:t>Rp</w:t>
+      </w:r>
+      <w:proofErr w:type="spellEnd"/>
+      <w:r>
+        <w:rPr>
+          <w:sz w:val="24"/>
+        </w:rPr>
+        <w:t>.</w:t>
+      </w:r>
+      <w:r>
+        <w:rPr>
+          <w:sz w:val="24"/>
+        </w:rPr>
+        <w:tab/>
+        <w:t>200.000,00 x 5</w:t>
+      </w:r>
+    </w:p>
+    <w:p>
+      <w:pPr>
+        <w:pStyle w:val="ListParagraph"/>
+        <w:numPr>
+          <w:ilvl w:val="0"/>
+          <w:numId w:val="4"/>
+        </w:numPr>
+        <w:spacing w:after="0" w:line="240" w:lineRule="auto"/>
+        <w:ind w:left="1080"/>
+        <w:rPr>
+          <w:sz w:val="24"/>
+        </w:rPr>
+      </w:pPr>
+      <w:proofErr w:type="spellStart"/>
+      <w:r>
+        <w:rPr>
+          <w:sz w:val="24"/>
+        </w:rPr>
+        <w:t>Sarana</w:t>
+      </w:r>
+      <w:proofErr w:type="spellEnd"/>
+      <w:r>
+        <w:rPr>
+          <w:sz w:val="24"/>
+        </w:rPr>
+        <w:t xml:space="preserve"> </w:t>
+      </w:r>
+      <w:proofErr w:type="spellStart"/>
+      <w:r>
+        <w:rPr>
+          <w:sz w:val="24"/>
+        </w:rPr>
+        <w:t>dan</w:t>
+      </w:r>
+      <w:proofErr w:type="spellEnd"/>
+      <w:r>
+        <w:rPr>
+          <w:sz w:val="24"/>
+        </w:rPr>
+        <w:t xml:space="preserve"> </w:t>
+      </w:r>
+      <w:proofErr w:type="spellStart"/>
+      <w:r>
+        <w:rPr>
+          <w:sz w:val="24"/>
+        </w:rPr>
+        <w:t>prasarana</w:t>
+      </w:r>
+      <w:proofErr w:type="spellEnd"/>
+      <w:r>
+        <w:rPr>
+          <w:sz w:val="24"/>
+        </w:rPr>
+        <w:tab/>
+      </w:r>
+      <w:r>
+        <w:rPr>
+          <w:sz w:val="24"/>
+        </w:rPr>
+        <w:tab/>
+      </w:r>
+      <w:r>
+        <w:rPr>
+          <w:sz w:val="24"/>
+        </w:rPr>
+        <w:tab/>
+      </w:r>
+      <w:proofErr w:type="spellStart"/>
+      <w:r>
+        <w:rPr>
+          <w:sz w:val="24"/>
+        </w:rPr>
+        <w:t>Rp</w:t>
+      </w:r>
+      <w:proofErr w:type="spellEnd"/>
+      <w:r>
+        <w:rPr>
+          <w:sz w:val="24"/>
+        </w:rPr>
+        <w:t>.</w:t>
+      </w:r>
+      <w:r>
+        <w:rPr>
+          <w:sz w:val="24"/>
+        </w:rPr>
+        <w:tab/>
+        <w:t>500.000,00</w:t>
+      </w:r>
+    </w:p>
+    <w:p>
+      <w:pPr>
+        <w:pStyle w:val="ListParagraph"/>
+        <w:numPr>
+          <w:ilvl w:val="0"/>
+          <w:numId w:val="4"/>
+        </w:numPr>
+        <w:spacing w:after="0" w:line="240" w:lineRule="auto"/>
+        <w:ind w:left="1080"/>
+        <w:rPr>
+          <w:sz w:val="24"/>
+        </w:rPr>
+      </w:pPr>
+      <w:proofErr w:type="spellStart"/>
+      <w:r>
+        <w:rPr>
+          <w:sz w:val="24"/>
+        </w:rPr>
+        <w:t>Biaya</w:t>
+      </w:r>
+      <w:proofErr w:type="spellEnd"/>
+      <w:r>
+        <w:rPr>
+          <w:sz w:val="24"/>
+        </w:rPr>
+        <w:t xml:space="preserve"> </w:t>
+      </w:r>
+      <w:proofErr w:type="spellStart"/>
+      <w:r>
+        <w:rPr>
+          <w:sz w:val="24"/>
+        </w:rPr>
+        <w:t>Tak</w:t>
+      </w:r>
+      <w:proofErr w:type="spellEnd"/>
+      <w:r>
+        <w:rPr>
+          <w:sz w:val="24"/>
+        </w:rPr>
+        <w:t xml:space="preserve"> </w:t>
+      </w:r>
+      <w:proofErr w:type="spellStart"/>
+      <w:r>
+        <w:rPr>
+          <w:sz w:val="24"/>
+        </w:rPr>
+        <w:t>Terduga</w:t>
+      </w:r>
+      <w:proofErr w:type="spellEnd"/>
+      <w:r>
+        <w:rPr>
+          <w:sz w:val="24"/>
+        </w:rPr>
+        <w:tab/>
+      </w:r>
+      <w:r>
+        <w:rPr>
+          <w:sz w:val="24"/>
+        </w:rPr>
+        <w:tab/>
+      </w:r>
+      <w:r>
+        <w:rPr>
+          <w:sz w:val="24"/>
+        </w:rPr>
+        <w:tab/>
+      </w:r>
+      <w:proofErr w:type="spellStart"/>
+      <w:r>
+        <w:rPr>
+          <w:sz w:val="24"/>
+        </w:rPr>
+        <w:t>Rp</w:t>
+      </w:r>
+      <w:proofErr w:type="spellEnd"/>
+      <w:r>
+        <w:rPr>
+          <w:sz w:val="24"/>
+        </w:rPr>
+        <w:t>.</w:t>
+      </w:r>
+      <w:r>
+        <w:rPr>
+          <w:sz w:val="24"/>
+        </w:rPr>
+        <w:tab/>
+        <w:t>200.000,00</w:t>
+      </w:r>
+    </w:p>
+    <w:p>
+      <w:pPr>
+        <w:pStyle w:val="ListParagraph"/>
+        <w:ind w:left="1080"/>
+        <w:rPr>
+          <w:sz w:val="24"/>
+        </w:rPr>
+      </w:pPr>
+    </w:p>
+    <w:p>
+      <w:pPr>
+        <w:pStyle w:val="ListParagraph"/>
+        <w:ind w:left="1080"/>
+        <w:rPr>
+          <w:sz w:val="24"/>
+        </w:rPr>
+      </w:pPr>
+      <w:proofErr w:type="spellStart"/>
+      <w:r>
+        <w:rPr>
+          <w:sz w:val="24"/>
+        </w:rPr>
+        <w:t>Jumlah</w:t>
+      </w:r>
+      <w:proofErr w:type="spellEnd"/>
+      <w:r>
+        <w:rPr>
+          <w:sz w:val="24"/>
+        </w:rPr>
+        <w:tab/>
+      </w:r>
+      <w:r>
+        <w:rPr>
+          <w:sz w:val="24"/>
+        </w:rPr>
+        <w:tab/>
+      </w:r>
+      <w:r>
+        <w:rPr>
+          <w:sz w:val="24"/>
+        </w:rPr>
+        <w:tab/>
+      </w:r>
+      <w:r>
+        <w:rPr>
+          <w:sz w:val="24"/>
+        </w:rPr>
+        <w:tab/>
+      </w:r>
+      <w:r>
+        <w:rPr>
+          <w:sz w:val="24"/>
+        </w:rPr>
+        <w:tab/>
+      </w:r>
+      <w:proofErr w:type="spellStart"/>
+      <w:r>
+        <w:rPr>
+          <w:sz w:val="24"/>
+        </w:rPr>
+        <w:t>Rp</w:t>
+      </w:r>
+      <w:proofErr w:type="spellEnd"/>
+      <w:r>
+        <w:rPr>
+          <w:sz w:val="24"/>
+        </w:rPr>
+        <w:t xml:space="preserve">.  </w:t>
+      </w:r>
+      <w:r>
+        <w:rPr>
+          <w:sz w:val="24"/>
+        </w:rPr>
+        <w:tab/>
+        <w:t>1.881.830</w:t>
+      </w:r>
+      <w:proofErr w:type="gramStart"/>
+      <w:r>
+        <w:rPr>
+          <w:sz w:val="24"/>
+        </w:rPr>
+        <w:t>,00</w:t>
+      </w:r>
+      <w:proofErr w:type="gramEnd"/>
+    </w:p>
+    <w:p>
+      <w:pPr>
+        <w:pStyle w:val="ListParagraph"/>
+        <w:ind w:left="2160"/>
+        <w:rPr>
+          <w:sz w:val="24"/>
+        </w:rPr>
+      </w:pPr>
+    </w:p>
+    <w:p>
+      <w:pPr>
+        <w:pStyle w:val="ListParagraph"/>
+        <w:numPr>
+          <w:ilvl w:val="0"/>
+          <w:numId w:val="3"/>
+        </w:numPr>
+        <w:spacing w:line="240" w:lineRule="auto"/>
+        <w:ind w:left="1080"/>
+        <w:rPr>
+          <w:b/>
+          <w:sz w:val="24"/>
+        </w:rPr>
+      </w:pPr>
+      <w:proofErr w:type="spellStart"/>
+      <w:r>
+        <w:rPr>
+          <w:b/>
+          <w:sz w:val="24"/>
+        </w:rPr>
+        <w:t>Pengalokasian</w:t>
+      </w:r>
+      <w:proofErr w:type="spellEnd"/>
+      <w:r>
+        <w:rPr>
+          <w:b/>
+          <w:sz w:val="24"/>
+        </w:rPr>
+        <w:t xml:space="preserve"> </w:t>
+      </w:r>
+      <w:proofErr w:type="spellStart"/>
+      <w:r>
+        <w:rPr>
+          <w:b/>
+          <w:sz w:val="24"/>
+        </w:rPr>
+        <w:t>Waktu</w:t>
+      </w:r>
+      <w:proofErr w:type="spellEnd"/>
+      <w:r>
+        <w:rPr>
+          <w:b/>
+          <w:sz w:val="24"/>
+        </w:rPr>
+        <w:t xml:space="preserve"> :</w:t>
+      </w:r>
+    </w:p>
+    <w:p>
+      <w:pPr>
+        <w:ind w:left="360" w:firstLine="360"/>
+        <w:rPr>
+          <w:sz w:val="24"/>
+        </w:rPr>
+      </w:pPr>
+      <w:proofErr w:type="spellStart"/>
+      <w:r>
+        <w:rPr>
+          <w:sz w:val="24"/>
+        </w:rPr>
+        <w:t>Waktu</w:t>
+      </w:r>
+      <w:proofErr w:type="spellEnd"/>
+      <w:r>
+        <w:rPr>
+          <w:sz w:val="24"/>
+        </w:rPr>
+        <w:t xml:space="preserve"> </w:t>
+      </w:r>
+      <w:proofErr w:type="spellStart"/>
+      <w:r>
+        <w:rPr>
+          <w:sz w:val="24"/>
+        </w:rPr>
+        <w:t>pengerjaa</w:t>
+      </w:r>
+      <w:r>
+        <w:rPr>
+          <w:sz w:val="24"/>
+        </w:rPr>
+        <w:t>n</w:t>
+      </w:r>
+      <w:proofErr w:type="spellEnd"/>
+      <w:r>
+        <w:rPr>
+          <w:sz w:val="24"/>
+        </w:rPr>
+        <w:t xml:space="preserve"> 5 </w:t>
+      </w:r>
+      <w:proofErr w:type="spellStart"/>
+      <w:r>
+        <w:rPr>
+          <w:sz w:val="24"/>
+        </w:rPr>
+        <w:t>minggu</w:t>
+      </w:r>
+      <w:proofErr w:type="spellEnd"/>
+      <w:r>
+        <w:rPr>
+          <w:sz w:val="24"/>
+        </w:rPr>
+        <w:t xml:space="preserve"> (</w:t>
+      </w:r>
+      <w:proofErr w:type="spellStart"/>
+      <w:r>
+        <w:rPr>
+          <w:sz w:val="24"/>
+        </w:rPr>
+        <w:t>setiap</w:t>
+      </w:r>
+      <w:proofErr w:type="spellEnd"/>
+      <w:r>
+        <w:rPr>
+          <w:sz w:val="24"/>
+        </w:rPr>
+        <w:t xml:space="preserve"> </w:t>
+      </w:r>
+      <w:proofErr w:type="spellStart"/>
+      <w:r>
+        <w:rPr>
+          <w:sz w:val="24"/>
+        </w:rPr>
+        <w:t>senin-sabtu</w:t>
+      </w:r>
+      <w:proofErr w:type="spellEnd"/>
+      <w:r>
+        <w:rPr>
+          <w:sz w:val="24"/>
+        </w:rPr>
+        <w:t>)</w:t>
+      </w:r>
+    </w:p>
+    <w:p>
+      <w:pPr>
+        <w:pStyle w:val="ListParagraph"/>
+        <w:numPr>
+          <w:ilvl w:val="0"/>
+          <w:numId w:val="5"/>
+        </w:numPr>
+        <w:spacing w:after="0" w:line="240" w:lineRule="auto"/>
+        <w:ind w:left="1440"/>
+        <w:rPr>
+          <w:sz w:val="24"/>
+        </w:rPr>
+      </w:pPr>
+      <w:r>
+        <w:rPr>
+          <w:b/>
+          <w:sz w:val="24"/>
+        </w:rPr>
+        <w:t>Resource :</w:t>
+      </w:r>
+    </w:p>
+    <w:p>
+      <w:pPr>
+        <w:pStyle w:val="ListParagraph"/>
+        <w:ind w:left="1440"/>
+        <w:rPr>
+          <w:sz w:val="24"/>
+        </w:rPr>
+      </w:pPr>
+      <w:r>
+        <w:rPr>
+          <w:sz w:val="24"/>
+        </w:rPr>
+        <w:t>Project Manager</w:t>
+      </w:r>
+      <w:r>
+        <w:rPr>
+          <w:sz w:val="24"/>
+        </w:rPr>
+        <w:tab/>
+      </w:r>
+      <w:r>
+        <w:rPr>
+          <w:sz w:val="24"/>
+        </w:rPr>
+        <w:tab/>
+      </w:r>
+      <w:r>
+        <w:rPr>
+          <w:sz w:val="24"/>
+        </w:rPr>
+        <w:t>= 1 orang</w:t>
+      </w:r>
+    </w:p>
+    <w:p>
+      <w:pPr>
+        <w:pStyle w:val="ListParagraph"/>
+        <w:ind w:left="1440"/>
+        <w:rPr>
+          <w:sz w:val="24"/>
+        </w:rPr>
+      </w:pPr>
+      <w:r>
+        <w:rPr>
+          <w:sz w:val="24"/>
+        </w:rPr>
+        <w:t xml:space="preserve">System </w:t>
+      </w:r>
+      <w:proofErr w:type="spellStart"/>
+      <w:r>
+        <w:rPr>
+          <w:sz w:val="24"/>
+        </w:rPr>
+        <w:t>Analys</w:t>
+      </w:r>
+      <w:proofErr w:type="spellEnd"/>
+      <w:r>
+        <w:rPr>
+          <w:sz w:val="24"/>
+        </w:rPr>
+        <w:t xml:space="preserve"> </w:t>
+      </w:r>
+      <w:proofErr w:type="spellStart"/>
+      <w:r>
+        <w:rPr>
+          <w:sz w:val="24"/>
+        </w:rPr>
+        <w:t>dan</w:t>
+      </w:r>
+      <w:proofErr w:type="spellEnd"/>
+      <w:r>
+        <w:rPr>
+          <w:sz w:val="24"/>
+        </w:rPr>
+        <w:t xml:space="preserve"> design UI</w:t>
+      </w:r>
+      <w:r>
+        <w:rPr>
+          <w:sz w:val="32"/>
+        </w:rPr>
+        <w:tab/>
+      </w:r>
+      <w:r>
+        <w:rPr>
+          <w:sz w:val="24"/>
+        </w:rPr>
+        <w:t>= 2 orang</w:t>
+      </w:r>
+    </w:p>
+    <w:p>
+      <w:pPr>
+        <w:pStyle w:val="ListParagraph"/>
+        <w:ind w:left="1440"/>
+        <w:rPr>
+          <w:sz w:val="24"/>
+        </w:rPr>
+      </w:pPr>
+      <w:r>
+        <w:rPr>
+          <w:sz w:val="24"/>
+        </w:rPr>
+        <w:t>Programmer</w:t>
+      </w:r>
+      <w:r>
+        <w:rPr>
+          <w:sz w:val="24"/>
+        </w:rPr>
+        <w:tab/>
+      </w:r>
+      <w:r>
+        <w:rPr>
+          <w:sz w:val="24"/>
+        </w:rPr>
+        <w:tab/>
+      </w:r>
+      <w:r>
+        <w:rPr>
+          <w:sz w:val="24"/>
+        </w:rPr>
+        <w:tab/>
+        <w:t>= 5 orang</w:t>
+      </w:r>
+    </w:p>
+    <w:p>
+      <w:pPr>
+        <w:rPr>
+          <w:rFonts w:ascii="Times New Roman" w:hAnsi="Times New Roman" w:cs="Times New Roman"/>
+          <w:b/>
+          <w:sz w:val="28"/>
+          <w:szCs w:val="24"/>
+        </w:rPr>
+      </w:pPr>
     </w:p>
     <w:sectPr>
       <w:pgSz w:w="12240" w:h="15840"/>
@@ -4143,6 +6146,205 @@
     </w:lvl>
   </w:abstractNum>
   <w:abstractNum w:abstractNumId="1">
+    <w:nsid w:val="172B041A"/>
+    <w:multiLevelType w:val="hybridMultilevel"/>
+    <w:tmpl w:val="A0C6610E"/>
+    <w:lvl w:ilvl="0" w:tplc="04210019">
+      <w:start w:val="1"/>
+      <w:numFmt w:val="lowerLetter"/>
+      <w:lvlText w:val="%1."/>
+      <w:lvlJc w:val="left"/>
+      <w:pPr>
+        <w:ind w:left="720" w:hanging="360"/>
+      </w:pPr>
+    </w:lvl>
+    <w:lvl w:ilvl="1" w:tplc="04210019">
+      <w:start w:val="1"/>
+      <w:numFmt w:val="lowerLetter"/>
+      <w:lvlText w:val="%2."/>
+      <w:lvlJc w:val="left"/>
+      <w:pPr>
+        <w:ind w:left="1440" w:hanging="360"/>
+      </w:pPr>
+    </w:lvl>
+    <w:lvl w:ilvl="2" w:tplc="0421001B">
+      <w:start w:val="1"/>
+      <w:numFmt w:val="lowerRoman"/>
+      <w:lvlText w:val="%3."/>
+      <w:lvlJc w:val="right"/>
+      <w:pPr>
+        <w:ind w:left="2160" w:hanging="180"/>
+      </w:pPr>
+    </w:lvl>
+    <w:lvl w:ilvl="3" w:tplc="0421000F">
+      <w:start w:val="1"/>
+      <w:numFmt w:val="decimal"/>
+      <w:lvlText w:val="%4."/>
+      <w:lvlJc w:val="left"/>
+      <w:pPr>
+        <w:ind w:left="2880" w:hanging="360"/>
+      </w:pPr>
+    </w:lvl>
+    <w:lvl w:ilvl="4" w:tplc="04210019">
+      <w:start w:val="1"/>
+      <w:numFmt w:val="lowerLetter"/>
+      <w:lvlText w:val="%5."/>
+      <w:lvlJc w:val="left"/>
+      <w:pPr>
+        <w:ind w:left="3600" w:hanging="360"/>
+      </w:pPr>
+    </w:lvl>
+    <w:lvl w:ilvl="5" w:tplc="0421001B">
+      <w:start w:val="1"/>
+      <w:numFmt w:val="lowerRoman"/>
+      <w:lvlText w:val="%6."/>
+      <w:lvlJc w:val="right"/>
+      <w:pPr>
+        <w:ind w:left="4320" w:hanging="180"/>
+      </w:pPr>
+    </w:lvl>
+    <w:lvl w:ilvl="6" w:tplc="0421000F">
+      <w:start w:val="1"/>
+      <w:numFmt w:val="decimal"/>
+      <w:lvlText w:val="%7."/>
+      <w:lvlJc w:val="left"/>
+      <w:pPr>
+        <w:ind w:left="5040" w:hanging="360"/>
+      </w:pPr>
+    </w:lvl>
+    <w:lvl w:ilvl="7" w:tplc="04210019">
+      <w:start w:val="1"/>
+      <w:numFmt w:val="lowerLetter"/>
+      <w:lvlText w:val="%8."/>
+      <w:lvlJc w:val="left"/>
+      <w:pPr>
+        <w:ind w:left="5760" w:hanging="360"/>
+      </w:pPr>
+    </w:lvl>
+    <w:lvl w:ilvl="8" w:tplc="0421001B">
+      <w:start w:val="1"/>
+      <w:numFmt w:val="lowerRoman"/>
+      <w:lvlText w:val="%9."/>
+      <w:lvlJc w:val="right"/>
+      <w:pPr>
+        <w:ind w:left="6480" w:hanging="180"/>
+      </w:pPr>
+    </w:lvl>
+  </w:abstractNum>
+  <w:abstractNum w:abstractNumId="2">
+    <w:nsid w:val="18FD4D6B"/>
+    <w:multiLevelType w:val="hybridMultilevel"/>
+    <w:tmpl w:val="81BA5C58"/>
+    <w:lvl w:ilvl="0" w:tplc="05A8700E">
+      <w:start w:val="1"/>
+      <w:numFmt w:val="bullet"/>
+      <w:lvlText w:val="-"/>
+      <w:lvlJc w:val="left"/>
+      <w:pPr>
+        <w:ind w:left="1080" w:hanging="360"/>
+      </w:pPr>
+      <w:rPr>
+        <w:rFonts w:ascii="Calibri" w:eastAsia="Calibri" w:hAnsi="Calibri" w:cs="Times New Roman" w:hint="default"/>
+      </w:rPr>
+    </w:lvl>
+    <w:lvl w:ilvl="1" w:tplc="04210003">
+      <w:start w:val="1"/>
+      <w:numFmt w:val="bullet"/>
+      <w:lvlText w:val="o"/>
+      <w:lvlJc w:val="left"/>
+      <w:pPr>
+        <w:ind w:left="1800" w:hanging="360"/>
+      </w:pPr>
+      <w:rPr>
+        <w:rFonts w:ascii="Courier New" w:hAnsi="Courier New" w:cs="Courier New" w:hint="default"/>
+      </w:rPr>
+    </w:lvl>
+    <w:lvl w:ilvl="2" w:tplc="04210005">
+      <w:start w:val="1"/>
+      <w:numFmt w:val="bullet"/>
+      <w:lvlText w:val=""/>
+      <w:lvlJc w:val="left"/>
+      <w:pPr>
+        <w:ind w:left="2520" w:hanging="360"/>
+      </w:pPr>
+      <w:rPr>
+        <w:rFonts w:ascii="Wingdings" w:hAnsi="Wingdings" w:hint="default"/>
+      </w:rPr>
+    </w:lvl>
+    <w:lvl w:ilvl="3" w:tplc="04210001">
+      <w:start w:val="1"/>
+      <w:numFmt w:val="bullet"/>
+      <w:lvlText w:val=""/>
+      <w:lvlJc w:val="left"/>
+      <w:pPr>
+        <w:ind w:left="3240" w:hanging="360"/>
+      </w:pPr>
+      <w:rPr>
+        <w:rFonts w:ascii="Symbol" w:hAnsi="Symbol" w:hint="default"/>
+      </w:rPr>
+    </w:lvl>
+    <w:lvl w:ilvl="4" w:tplc="04210003">
+      <w:start w:val="1"/>
+      <w:numFmt w:val="bullet"/>
+      <w:lvlText w:val="o"/>
+      <w:lvlJc w:val="left"/>
+      <w:pPr>
+        <w:ind w:left="3960" w:hanging="360"/>
+      </w:pPr>
+      <w:rPr>
+        <w:rFonts w:ascii="Courier New" w:hAnsi="Courier New" w:cs="Courier New" w:hint="default"/>
+      </w:rPr>
+    </w:lvl>
+    <w:lvl w:ilvl="5" w:tplc="04210005">
+      <w:start w:val="1"/>
+      <w:numFmt w:val="bullet"/>
+      <w:lvlText w:val=""/>
+      <w:lvlJc w:val="left"/>
+      <w:pPr>
+        <w:ind w:left="4680" w:hanging="360"/>
+      </w:pPr>
+      <w:rPr>
+        <w:rFonts w:ascii="Wingdings" w:hAnsi="Wingdings" w:hint="default"/>
+      </w:rPr>
+    </w:lvl>
+    <w:lvl w:ilvl="6" w:tplc="04210001">
+      <w:start w:val="1"/>
+      <w:numFmt w:val="bullet"/>
+      <w:lvlText w:val=""/>
+      <w:lvlJc w:val="left"/>
+      <w:pPr>
+        <w:ind w:left="5400" w:hanging="360"/>
+      </w:pPr>
+      <w:rPr>
+        <w:rFonts w:ascii="Symbol" w:hAnsi="Symbol" w:hint="default"/>
+      </w:rPr>
+    </w:lvl>
+    <w:lvl w:ilvl="7" w:tplc="04210003">
+      <w:start w:val="1"/>
+      <w:numFmt w:val="bullet"/>
+      <w:lvlText w:val="o"/>
+      <w:lvlJc w:val="left"/>
+      <w:pPr>
+        <w:ind w:left="6120" w:hanging="360"/>
+      </w:pPr>
+      <w:rPr>
+        <w:rFonts w:ascii="Courier New" w:hAnsi="Courier New" w:cs="Courier New" w:hint="default"/>
+      </w:rPr>
+    </w:lvl>
+    <w:lvl w:ilvl="8" w:tplc="04210005">
+      <w:start w:val="1"/>
+      <w:numFmt w:val="bullet"/>
+      <w:lvlText w:val=""/>
+      <w:lvlJc w:val="left"/>
+      <w:pPr>
+        <w:ind w:left="6840" w:hanging="360"/>
+      </w:pPr>
+      <w:rPr>
+        <w:rFonts w:ascii="Wingdings" w:hAnsi="Wingdings" w:hint="default"/>
+      </w:rPr>
+    </w:lvl>
+  </w:abstractNum>
+  <w:abstractNum w:abstractNumId="3">
     <w:nsid w:val="19FD3641"/>
     <w:multiLevelType w:val="hybridMultilevel"/>
     <w:tmpl w:val="3282EDF8"/>
@@ -4255,11 +6457,178 @@
       </w:rPr>
     </w:lvl>
   </w:abstractNum>
+  <w:abstractNum w:abstractNumId="4">
+    <w:nsid w:val="68B37B22"/>
+    <w:multiLevelType w:val="hybridMultilevel"/>
+    <w:tmpl w:val="4E8CA344"/>
+    <w:lvl w:ilvl="0" w:tplc="04210001">
+      <w:start w:val="1"/>
+      <w:numFmt w:val="bullet"/>
+      <w:lvlText w:val=""/>
+      <w:lvlJc w:val="left"/>
+      <w:pPr>
+        <w:ind w:left="720" w:hanging="360"/>
+      </w:pPr>
+      <w:rPr>
+        <w:rFonts w:ascii="Symbol" w:hAnsi="Symbol" w:hint="default"/>
+      </w:rPr>
+    </w:lvl>
+    <w:lvl w:ilvl="1" w:tplc="04210003">
+      <w:start w:val="1"/>
+      <w:numFmt w:val="bullet"/>
+      <w:lvlText w:val="o"/>
+      <w:lvlJc w:val="left"/>
+      <w:pPr>
+        <w:ind w:left="1440" w:hanging="360"/>
+      </w:pPr>
+      <w:rPr>
+        <w:rFonts w:ascii="Courier New" w:hAnsi="Courier New" w:cs="Courier New" w:hint="default"/>
+      </w:rPr>
+    </w:lvl>
+    <w:lvl w:ilvl="2" w:tplc="04210005">
+      <w:start w:val="1"/>
+      <w:numFmt w:val="bullet"/>
+      <w:lvlText w:val=""/>
+      <w:lvlJc w:val="left"/>
+      <w:pPr>
+        <w:ind w:left="2160" w:hanging="360"/>
+      </w:pPr>
+      <w:rPr>
+        <w:rFonts w:ascii="Wingdings" w:hAnsi="Wingdings" w:hint="default"/>
+      </w:rPr>
+    </w:lvl>
+    <w:lvl w:ilvl="3" w:tplc="04210001">
+      <w:start w:val="1"/>
+      <w:numFmt w:val="bullet"/>
+      <w:lvlText w:val=""/>
+      <w:lvlJc w:val="left"/>
+      <w:pPr>
+        <w:ind w:left="2880" w:hanging="360"/>
+      </w:pPr>
+      <w:rPr>
+        <w:rFonts w:ascii="Symbol" w:hAnsi="Symbol" w:hint="default"/>
+      </w:rPr>
+    </w:lvl>
+    <w:lvl w:ilvl="4" w:tplc="04210003">
+      <w:start w:val="1"/>
+      <w:numFmt w:val="bullet"/>
+      <w:lvlText w:val="o"/>
+      <w:lvlJc w:val="left"/>
+      <w:pPr>
+        <w:ind w:left="3600" w:hanging="360"/>
+      </w:pPr>
+      <w:rPr>
+        <w:rFonts w:ascii="Courier New" w:hAnsi="Courier New" w:cs="Courier New" w:hint="default"/>
+      </w:rPr>
+    </w:lvl>
+    <w:lvl w:ilvl="5" w:tplc="04210005">
+      <w:start w:val="1"/>
+      <w:numFmt w:val="bullet"/>
+      <w:lvlText w:val=""/>
+      <w:lvlJc w:val="left"/>
+      <w:pPr>
+        <w:ind w:left="4320" w:hanging="360"/>
+      </w:pPr>
+      <w:rPr>
+        <w:rFonts w:ascii="Wingdings" w:hAnsi="Wingdings" w:hint="default"/>
+      </w:rPr>
+    </w:lvl>
+    <w:lvl w:ilvl="6" w:tplc="04210001">
+      <w:start w:val="1"/>
+      <w:numFmt w:val="bullet"/>
+      <w:lvlText w:val=""/>
+      <w:lvlJc w:val="left"/>
+      <w:pPr>
+        <w:ind w:left="5040" w:hanging="360"/>
+      </w:pPr>
+      <w:rPr>
+        <w:rFonts w:ascii="Symbol" w:hAnsi="Symbol" w:hint="default"/>
+      </w:rPr>
+    </w:lvl>
+    <w:lvl w:ilvl="7" w:tplc="04210003">
+      <w:start w:val="1"/>
+      <w:numFmt w:val="bullet"/>
+      <w:lvlText w:val="o"/>
+      <w:lvlJc w:val="left"/>
+      <w:pPr>
+        <w:ind w:left="5760" w:hanging="360"/>
+      </w:pPr>
+      <w:rPr>
+        <w:rFonts w:ascii="Courier New" w:hAnsi="Courier New" w:cs="Courier New" w:hint="default"/>
+      </w:rPr>
+    </w:lvl>
+    <w:lvl w:ilvl="8" w:tplc="04210005">
+      <w:start w:val="1"/>
+      <w:numFmt w:val="bullet"/>
+      <w:lvlText w:val=""/>
+      <w:lvlJc w:val="left"/>
+      <w:pPr>
+        <w:ind w:left="6480" w:hanging="360"/>
+      </w:pPr>
+      <w:rPr>
+        <w:rFonts w:ascii="Wingdings" w:hAnsi="Wingdings" w:hint="default"/>
+      </w:rPr>
+    </w:lvl>
+  </w:abstractNum>
   <w:num w:numId="1">
     <w:abstractNumId w:val="0"/>
   </w:num>
   <w:num w:numId="2">
+    <w:abstractNumId w:val="3"/>
+  </w:num>
+  <w:num w:numId="3">
     <w:abstractNumId w:val="1"/>
+    <w:lvlOverride w:ilvl="0">
+      <w:startOverride w:val="1"/>
+    </w:lvlOverride>
+    <w:lvlOverride w:ilvl="1">
+      <w:startOverride w:val="1"/>
+    </w:lvlOverride>
+    <w:lvlOverride w:ilvl="2">
+      <w:startOverride w:val="1"/>
+    </w:lvlOverride>
+    <w:lvlOverride w:ilvl="3">
+      <w:startOverride w:val="1"/>
+    </w:lvlOverride>
+    <w:lvlOverride w:ilvl="4">
+      <w:startOverride w:val="1"/>
+    </w:lvlOverride>
+    <w:lvlOverride w:ilvl="5">
+      <w:startOverride w:val="1"/>
+    </w:lvlOverride>
+    <w:lvlOverride w:ilvl="6">
+      <w:startOverride w:val="1"/>
+    </w:lvlOverride>
+    <w:lvlOverride w:ilvl="7">
+      <w:startOverride w:val="1"/>
+    </w:lvlOverride>
+    <w:lvlOverride w:ilvl="8">
+      <w:startOverride w:val="1"/>
+    </w:lvlOverride>
+  </w:num>
+  <w:num w:numId="4">
+    <w:abstractNumId w:val="4"/>
+    <w:lvlOverride w:ilvl="0"/>
+    <w:lvlOverride w:ilvl="1"/>
+    <w:lvlOverride w:ilvl="2"/>
+    <w:lvlOverride w:ilvl="3"/>
+    <w:lvlOverride w:ilvl="4"/>
+    <w:lvlOverride w:ilvl="5"/>
+    <w:lvlOverride w:ilvl="6"/>
+    <w:lvlOverride w:ilvl="7"/>
+    <w:lvlOverride w:ilvl="8"/>
+  </w:num>
+  <w:num w:numId="5">
+    <w:abstractNumId w:val="2"/>
+    <w:lvlOverride w:ilvl="0"/>
+    <w:lvlOverride w:ilvl="1"/>
+    <w:lvlOverride w:ilvl="2"/>
+    <w:lvlOverride w:ilvl="3"/>
+    <w:lvlOverride w:ilvl="4"/>
+    <w:lvlOverride w:ilvl="5"/>
+    <w:lvlOverride w:ilvl="6"/>
+    <w:lvlOverride w:ilvl="7"/>
+    <w:lvlOverride w:ilvl="8"/>
   </w:num>
 </w:numbering>
 </file>
@@ -4661,7 +7030,6 @@
   <w:style w:type="character" w:default="1" w:styleId="DefaultParagraphFont">
     <w:name w:val="Default Paragraph Font"/>
     <w:uiPriority w:val="1"/>
-    <w:semiHidden/>
     <w:unhideWhenUsed/>
   </w:style>
   <w:style w:type="table" w:default="1" w:styleId="TableNormal">
